--- a/Resume/BH Resume 5-3-20 New.docx
+++ b/Resume/BH Resume 5-3-20 New.docx
@@ -89,11 +89,15 @@
         <w:jc w:val="center"/>
         <w:rPr>
           <w:rStyle w:val="None"/>
-        </w:rPr>
-      </w:pPr>
-      <w:r>
-        <w:rPr>
-          <w:rFonts w:ascii="Arial" w:hAnsi="Arial"/>
+          <w:sz w:val="20"/>
+          <w:szCs w:val="20"/>
+        </w:rPr>
+      </w:pPr>
+      <w:r>
+        <w:rPr>
+          <w:rFonts w:ascii="Arial" w:hAnsi="Arial"/>
+          <w:sz w:val="20"/>
+          <w:szCs w:val="20"/>
         </w:rPr>
         <w:t xml:space="preserve">New York, NY | (347) 753-1635 | </w:t>
       </w:r>
@@ -101,8 +105,6 @@
         <w:r>
           <w:rPr>
             <w:rStyle w:val="Hyperlink0"/>
-            <w:sz w:val="22"/>
-            <w:szCs w:val="22"/>
           </w:rPr>
           <w:t>bharry@buffalo.edu</w:t>
         </w:r>
@@ -111,6 +113,8 @@
         <w:rPr>
           <w:rStyle w:val="None"/>
           <w:rFonts w:ascii="Arial" w:hAnsi="Arial"/>
+          <w:sz w:val="20"/>
+          <w:szCs w:val="20"/>
         </w:rPr>
         <w:t xml:space="preserve"> | </w:t>
       </w:r>
@@ -121,6 +125,8 @@
             <w:b/>
             <w:bCs/>
             <w:color w:val="FF0000"/>
+            <w:sz w:val="20"/>
+            <w:szCs w:val="20"/>
           </w:rPr>
           <w:t>Github Portfolio</w:t>
         </w:r>
@@ -128,6 +134,8 @@
       <w:r>
         <w:rPr>
           <w:rStyle w:val="Hyperlink1"/>
+          <w:sz w:val="20"/>
+          <w:szCs w:val="20"/>
           <w:u w:val="none"/>
         </w:rPr>
         <w:t xml:space="preserve"> | </w:t>
@@ -136,8 +144,6 @@
         <w:r>
           <w:rPr>
             <w:rStyle w:val="Hyperlink0"/>
-            <w:sz w:val="22"/>
-            <w:szCs w:val="22"/>
           </w:rPr>
           <w:t>www.linkedin.com/in/brantharry</w:t>
         </w:r>
@@ -145,6 +151,8 @@
       <w:r>
         <w:rPr>
           <w:rStyle w:val="None"/>
+          <w:sz w:val="20"/>
+          <w:szCs w:val="20"/>
         </w:rPr>
         <w:t xml:space="preserve"> </w:t>
       </w:r>
@@ -165,6 +173,8 @@
         <w:jc w:val="center"/>
         <w:rPr>
           <w:rStyle w:val="None"/>
+          <w:sz w:val="14"/>
+          <w:szCs w:val="14"/>
         </w:rPr>
       </w:pPr>
       <w:r>
@@ -174,10 +184,10 @@
           <w:b/>
           <w:bCs/>
           <w:smallCaps/>
-          <w:sz w:val="20"/>
-          <w:szCs w:val="20"/>
-        </w:rPr>
-        <w:t>Senior Program Manager / Business Analyst</w:t>
+          <w:sz w:val="14"/>
+          <w:szCs w:val="14"/>
+        </w:rPr>
+        <w:t>Trader</w:t>
       </w:r>
       <w:r>
         <w:rPr>
@@ -186,16 +196,42 @@
           <w:b/>
           <w:bCs/>
           <w:smallCaps/>
-          <w:sz w:val="20"/>
-          <w:szCs w:val="20"/>
-        </w:rPr>
-        <w:t xml:space="preserve"> / Trader</w:t>
+          <w:sz w:val="14"/>
+          <w:szCs w:val="14"/>
+        </w:rPr>
+        <w:t xml:space="preserve"> / </w:t>
+      </w:r>
+      <w:r>
+        <w:rPr>
+          <w:rStyle w:val="None"/>
+          <w:rFonts w:ascii="Arial" w:hAnsi="Arial"/>
+          <w:b/>
+          <w:bCs/>
+          <w:smallCaps/>
+          <w:sz w:val="14"/>
+          <w:szCs w:val="14"/>
+        </w:rPr>
+        <w:t xml:space="preserve">Director / </w:t>
+      </w:r>
+      <w:r>
+        <w:rPr>
+          <w:rStyle w:val="None"/>
+          <w:rFonts w:ascii="Arial" w:hAnsi="Arial"/>
+          <w:b/>
+          <w:bCs/>
+          <w:smallCaps/>
+          <w:sz w:val="14"/>
+          <w:szCs w:val="14"/>
+        </w:rPr>
+        <w:t>Senior Program Manager</w:t>
       </w:r>
       <w:r>
         <w:rPr>
           <w:rStyle w:val="None"/>
           <w:rFonts w:ascii="Arimo" w:eastAsia="Arimo" w:hAnsi="Arimo" w:cs="Arimo"/>
           <w:smallCaps/>
+          <w:sz w:val="14"/>
+          <w:szCs w:val="14"/>
         </w:rPr>
         <w:br/>
       </w:r>
@@ -204,8 +240,8 @@
           <w:rStyle w:val="None"/>
           <w:rFonts w:ascii="Arial" w:hAnsi="Arial"/>
           <w:smallCaps/>
-          <w:sz w:val="16"/>
-          <w:szCs w:val="16"/>
+          <w:sz w:val="14"/>
+          <w:szCs w:val="14"/>
         </w:rPr>
         <w:t>Industry Focus: Financial Services, Technology, Banking &amp; Investment Management</w:t>
       </w:r>
@@ -223,8 +259,8 @@
         <w:jc w:val="center"/>
         <w:rPr>
           <w:rStyle w:val="None"/>
-          <w:sz w:val="20"/>
-          <w:szCs w:val="20"/>
+          <w:sz w:val="14"/>
+          <w:szCs w:val="14"/>
         </w:rPr>
       </w:pPr>
       <w:r>
@@ -234,8 +270,8 @@
           <w:b/>
           <w:bCs/>
           <w:smallCaps/>
-          <w:sz w:val="20"/>
-          <w:szCs w:val="20"/>
+          <w:sz w:val="14"/>
+          <w:szCs w:val="14"/>
         </w:rPr>
         <w:t>Education, Licenses, Projects &amp; Certifications</w:t>
       </w:r>
@@ -246,8 +282,8 @@
         <w:jc w:val="center"/>
         <w:rPr>
           <w:rStyle w:val="None"/>
-          <w:sz w:val="16"/>
-          <w:szCs w:val="16"/>
+          <w:sz w:val="14"/>
+          <w:szCs w:val="14"/>
         </w:rPr>
       </w:pPr>
       <w:r>
@@ -256,8 +292,8 @@
           <w:rFonts w:ascii="Arial" w:hAnsi="Arial"/>
           <w:b/>
           <w:bCs/>
-          <w:sz w:val="16"/>
-          <w:szCs w:val="16"/>
+          <w:sz w:val="14"/>
+          <w:szCs w:val="14"/>
         </w:rPr>
         <w:t>Bachelor of Science, Finance &amp; Accounting</w:t>
       </w:r>
@@ -265,8 +301,8 @@
         <w:rPr>
           <w:rStyle w:val="None"/>
           <w:rFonts w:ascii="Arial" w:hAnsi="Arial"/>
-          <w:sz w:val="16"/>
-          <w:szCs w:val="16"/>
+          <w:sz w:val="14"/>
+          <w:szCs w:val="14"/>
         </w:rPr>
         <w:t xml:space="preserve"> | University at Buffalo, State University at New York</w:t>
       </w:r>
@@ -277,16 +313,16 @@
         <w:jc w:val="center"/>
         <w:rPr>
           <w:rStyle w:val="None"/>
-          <w:sz w:val="16"/>
-          <w:szCs w:val="16"/>
-        </w:rPr>
-      </w:pPr>
-      <w:r>
-        <w:rPr>
-          <w:rStyle w:val="None"/>
-          <w:rFonts w:ascii="Arial" w:hAnsi="Arial"/>
-          <w:sz w:val="16"/>
-          <w:szCs w:val="16"/>
+          <w:sz w:val="14"/>
+          <w:szCs w:val="14"/>
+        </w:rPr>
+      </w:pPr>
+      <w:r>
+        <w:rPr>
+          <w:rStyle w:val="None"/>
+          <w:rFonts w:ascii="Arial" w:hAnsi="Arial"/>
+          <w:sz w:val="14"/>
+          <w:szCs w:val="14"/>
         </w:rPr>
         <w:t xml:space="preserve">Certified </w:t>
       </w:r>
@@ -296,8 +332,8 @@
           <w:rFonts w:ascii="Arial" w:hAnsi="Arial"/>
           <w:b/>
           <w:bCs/>
-          <w:sz w:val="16"/>
-          <w:szCs w:val="16"/>
+          <w:sz w:val="14"/>
+          <w:szCs w:val="14"/>
         </w:rPr>
         <w:t>Capital Markets Knowledge—FX, FICC, Commodities &amp; Equities</w:t>
       </w:r>
@@ -305,8 +341,8 @@
         <w:rPr>
           <w:rStyle w:val="None"/>
           <w:rFonts w:ascii="Arial" w:hAnsi="Arial"/>
-          <w:sz w:val="16"/>
-          <w:szCs w:val="16"/>
+          <w:sz w:val="14"/>
+          <w:szCs w:val="14"/>
         </w:rPr>
         <w:t xml:space="preserve"> (Bloomberg: 2017); Certified </w:t>
       </w:r>
@@ -316,8 +352,8 @@
           <w:rFonts w:ascii="Arial" w:hAnsi="Arial"/>
           <w:b/>
           <w:bCs/>
-          <w:sz w:val="16"/>
-          <w:szCs w:val="16"/>
+          <w:sz w:val="14"/>
+          <w:szCs w:val="14"/>
         </w:rPr>
         <w:t>Applied Data Science with Python Specialization</w:t>
       </w:r>
@@ -325,8 +361,8 @@
         <w:rPr>
           <w:rStyle w:val="None"/>
           <w:rFonts w:ascii="Arial" w:hAnsi="Arial"/>
-          <w:sz w:val="16"/>
-          <w:szCs w:val="16"/>
+          <w:sz w:val="14"/>
+          <w:szCs w:val="14"/>
         </w:rPr>
         <w:t xml:space="preserve"> (University of Michigan: 2019); Certified</w:t>
       </w:r>
@@ -336,8 +372,8 @@
           <w:rFonts w:ascii="Arial" w:hAnsi="Arial"/>
           <w:b/>
           <w:bCs/>
-          <w:sz w:val="16"/>
-          <w:szCs w:val="16"/>
+          <w:sz w:val="14"/>
+          <w:szCs w:val="14"/>
         </w:rPr>
         <w:t xml:space="preserve"> Project Management &amp; Full Stack Development </w:t>
       </w:r>
@@ -345,8 +381,8 @@
         <w:rPr>
           <w:rStyle w:val="None"/>
           <w:rFonts w:ascii="Arial" w:hAnsi="Arial"/>
-          <w:sz w:val="16"/>
-          <w:szCs w:val="16"/>
+          <w:sz w:val="14"/>
+          <w:szCs w:val="14"/>
           <w:lang w:val="nl-NL"/>
         </w:rPr>
         <w:t xml:space="preserve">(Free Code Camp 2019); </w:t>
@@ -357,152 +393,144 @@
           <w:rFonts w:ascii="Arial" w:hAnsi="Arial"/>
           <w:b/>
           <w:bCs/>
-          <w:sz w:val="16"/>
-          <w:szCs w:val="16"/>
+          <w:sz w:val="14"/>
+          <w:szCs w:val="14"/>
           <w:lang w:val="nl-NL"/>
         </w:rPr>
-        <w:t xml:space="preserve">Project </w:t>
-      </w:r>
-      <w:proofErr w:type="gramStart"/>
+        <w:t>Project 2019</w:t>
+      </w:r>
+      <w:r>
+        <w:rPr>
+          <w:rStyle w:val="None"/>
+          <w:rFonts w:ascii="Arial" w:hAnsi="Arial"/>
+          <w:sz w:val="14"/>
+          <w:szCs w:val="14"/>
+          <w:lang w:val="nl-NL"/>
+        </w:rPr>
+        <w:t xml:space="preserve">  - </w:t>
+      </w:r>
+      <w:proofErr w:type="spellStart"/>
+      <w:r>
+        <w:rPr>
+          <w:rStyle w:val="None"/>
+          <w:rFonts w:ascii="Arial" w:hAnsi="Arial"/>
+          <w:sz w:val="14"/>
+          <w:szCs w:val="14"/>
+          <w:lang w:val="nl-NL"/>
+        </w:rPr>
+        <w:t>Quantitative</w:t>
+      </w:r>
+      <w:proofErr w:type="spellEnd"/>
+      <w:r>
+        <w:rPr>
+          <w:rStyle w:val="None"/>
+          <w:rFonts w:ascii="Arial" w:hAnsi="Arial"/>
+          <w:sz w:val="14"/>
+          <w:szCs w:val="14"/>
+          <w:lang w:val="nl-NL"/>
+        </w:rPr>
+        <w:t xml:space="preserve"> </w:t>
+      </w:r>
+      <w:proofErr w:type="spellStart"/>
+      <w:r>
+        <w:rPr>
+          <w:rStyle w:val="None"/>
+          <w:rFonts w:ascii="Arial" w:hAnsi="Arial"/>
+          <w:sz w:val="14"/>
+          <w:szCs w:val="14"/>
+          <w:lang w:val="nl-NL"/>
+        </w:rPr>
+        <w:t>Trading</w:t>
+      </w:r>
+      <w:proofErr w:type="spellEnd"/>
+      <w:r>
+        <w:rPr>
+          <w:rStyle w:val="None"/>
+          <w:rFonts w:ascii="Arial" w:hAnsi="Arial"/>
+          <w:sz w:val="14"/>
+          <w:szCs w:val="14"/>
+          <w:lang w:val="nl-NL"/>
+        </w:rPr>
+        <w:t xml:space="preserve"> Model - </w:t>
+      </w:r>
+      <w:proofErr w:type="spellStart"/>
+      <w:r>
+        <w:rPr>
+          <w:rStyle w:val="None"/>
+          <w:rFonts w:ascii="Arial" w:hAnsi="Arial"/>
+          <w:sz w:val="14"/>
+          <w:szCs w:val="14"/>
+          <w:lang w:val="nl-NL"/>
+        </w:rPr>
+        <w:t>Equities</w:t>
+      </w:r>
+      <w:proofErr w:type="spellEnd"/>
+      <w:r>
+        <w:rPr>
+          <w:rStyle w:val="None"/>
+          <w:rFonts w:ascii="Arial" w:hAnsi="Arial"/>
+          <w:sz w:val="14"/>
+          <w:szCs w:val="14"/>
+          <w:lang w:val="nl-NL"/>
+        </w:rPr>
+        <w:t xml:space="preserve"> &amp; Options; </w:t>
+      </w:r>
       <w:r>
         <w:rPr>
           <w:rStyle w:val="None"/>
           <w:rFonts w:ascii="Arial" w:hAnsi="Arial"/>
           <w:b/>
           <w:bCs/>
-          <w:sz w:val="16"/>
-          <w:szCs w:val="16"/>
+          <w:sz w:val="14"/>
+          <w:szCs w:val="14"/>
           <w:lang w:val="nl-NL"/>
         </w:rPr>
-        <w:t>2019</w:t>
-      </w:r>
-      <w:r>
-        <w:rPr>
-          <w:rStyle w:val="None"/>
-          <w:rFonts w:ascii="Arial" w:hAnsi="Arial"/>
-          <w:sz w:val="16"/>
-          <w:szCs w:val="16"/>
+        <w:t>Project 2020</w:t>
+      </w:r>
+      <w:r>
+        <w:rPr>
+          <w:rStyle w:val="None"/>
+          <w:rFonts w:ascii="Arial" w:hAnsi="Arial"/>
+          <w:sz w:val="14"/>
+          <w:szCs w:val="14"/>
           <w:lang w:val="nl-NL"/>
         </w:rPr>
-        <w:t xml:space="preserve">  -</w:t>
-      </w:r>
-      <w:proofErr w:type="gramEnd"/>
-      <w:r>
-        <w:rPr>
-          <w:rStyle w:val="None"/>
-          <w:rFonts w:ascii="Arial" w:hAnsi="Arial"/>
-          <w:sz w:val="16"/>
-          <w:szCs w:val="16"/>
+        <w:t xml:space="preserve"> - Portfolio Risk Model </w:t>
+      </w:r>
+      <w:proofErr w:type="spellStart"/>
+      <w:r>
+        <w:rPr>
+          <w:rStyle w:val="None"/>
+          <w:rFonts w:ascii="Arial" w:hAnsi="Arial"/>
+          <w:sz w:val="14"/>
+          <w:szCs w:val="14"/>
           <w:lang w:val="nl-NL"/>
         </w:rPr>
+        <w:t>for</w:t>
+      </w:r>
+      <w:proofErr w:type="spellEnd"/>
+      <w:r>
+        <w:rPr>
+          <w:rStyle w:val="None"/>
+          <w:rFonts w:ascii="Arial" w:hAnsi="Arial"/>
+          <w:sz w:val="14"/>
+          <w:szCs w:val="14"/>
+          <w:lang w:val="nl-NL"/>
+        </w:rPr>
         <w:t xml:space="preserve"> </w:t>
       </w:r>
-      <w:r>
-        <w:rPr>
-          <w:rStyle w:val="None"/>
-          <w:rFonts w:ascii="Arial" w:hAnsi="Arial"/>
-          <w:sz w:val="16"/>
-          <w:szCs w:val="16"/>
+      <w:proofErr w:type="spellStart"/>
+      <w:r>
+        <w:rPr>
+          <w:rStyle w:val="None"/>
+          <w:rFonts w:ascii="Arial" w:hAnsi="Arial"/>
+          <w:sz w:val="14"/>
+          <w:szCs w:val="14"/>
           <w:lang w:val="nl-NL"/>
         </w:rPr>
-        <w:t>Quantitative</w:t>
-      </w:r>
-      <w:r>
-        <w:rPr>
-          <w:rStyle w:val="None"/>
-          <w:rFonts w:ascii="Arial" w:hAnsi="Arial"/>
-          <w:sz w:val="16"/>
-          <w:szCs w:val="16"/>
-          <w:lang w:val="nl-NL"/>
-        </w:rPr>
-        <w:t xml:space="preserve"> </w:t>
-      </w:r>
-      <w:r>
-        <w:rPr>
-          <w:rStyle w:val="None"/>
-          <w:rFonts w:ascii="Arial" w:hAnsi="Arial"/>
-          <w:sz w:val="16"/>
-          <w:szCs w:val="16"/>
-          <w:lang w:val="nl-NL"/>
-        </w:rPr>
-        <w:t xml:space="preserve">Trading Model - </w:t>
-      </w:r>
-      <w:proofErr w:type="spellStart"/>
-      <w:r>
-        <w:rPr>
-          <w:rStyle w:val="None"/>
-          <w:rFonts w:ascii="Arial" w:hAnsi="Arial"/>
-          <w:sz w:val="16"/>
-          <w:szCs w:val="16"/>
-          <w:lang w:val="nl-NL"/>
-        </w:rPr>
         <w:t>Equities</w:t>
       </w:r>
       <w:proofErr w:type="spellEnd"/>
-      <w:r>
-        <w:rPr>
-          <w:rStyle w:val="None"/>
-          <w:rFonts w:ascii="Arial" w:hAnsi="Arial"/>
-          <w:sz w:val="16"/>
-          <w:szCs w:val="16"/>
-          <w:lang w:val="nl-NL"/>
-        </w:rPr>
-        <w:t xml:space="preserve"> &amp; Options</w:t>
-      </w:r>
-      <w:r>
-        <w:rPr>
-          <w:rStyle w:val="None"/>
-          <w:rFonts w:ascii="Arial" w:hAnsi="Arial"/>
-          <w:sz w:val="16"/>
-          <w:szCs w:val="16"/>
-          <w:lang w:val="nl-NL"/>
-        </w:rPr>
-        <w:t xml:space="preserve">; </w:t>
-      </w:r>
-      <w:r>
-        <w:rPr>
-          <w:rStyle w:val="None"/>
-          <w:rFonts w:ascii="Arial" w:hAnsi="Arial"/>
-          <w:b/>
-          <w:bCs/>
-          <w:sz w:val="16"/>
-          <w:szCs w:val="16"/>
-          <w:lang w:val="nl-NL"/>
-        </w:rPr>
-        <w:t>Project 2020</w:t>
-      </w:r>
-      <w:r>
-        <w:rPr>
-          <w:rStyle w:val="None"/>
-          <w:rFonts w:ascii="Arial" w:hAnsi="Arial"/>
-          <w:sz w:val="16"/>
-          <w:szCs w:val="16"/>
-          <w:lang w:val="nl-NL"/>
-        </w:rPr>
-        <w:t xml:space="preserve"> - Portfolio Risk Model </w:t>
-      </w:r>
-      <w:proofErr w:type="spellStart"/>
-      <w:r>
-        <w:rPr>
-          <w:rStyle w:val="None"/>
-          <w:rFonts w:ascii="Arial" w:hAnsi="Arial"/>
-          <w:sz w:val="16"/>
-          <w:szCs w:val="16"/>
-          <w:lang w:val="nl-NL"/>
-        </w:rPr>
-        <w:t>for</w:t>
-      </w:r>
-      <w:proofErr w:type="spellEnd"/>
-      <w:r>
-        <w:rPr>
-          <w:rStyle w:val="None"/>
-          <w:rFonts w:ascii="Arial" w:hAnsi="Arial"/>
-          <w:sz w:val="16"/>
-          <w:szCs w:val="16"/>
-          <w:lang w:val="nl-NL"/>
-        </w:rPr>
-        <w:t xml:space="preserve"> Equities</w:t>
-      </w:r>
     </w:p>
     <w:p>
       <w:pPr>
@@ -517,8 +545,8 @@
         <w:jc w:val="center"/>
         <w:rPr>
           <w:rStyle w:val="None"/>
-          <w:sz w:val="20"/>
-          <w:szCs w:val="20"/>
+          <w:sz w:val="14"/>
+          <w:szCs w:val="14"/>
         </w:rPr>
       </w:pPr>
       <w:r>
@@ -528,8 +556,8 @@
           <w:b/>
           <w:bCs/>
           <w:smallCaps/>
-          <w:sz w:val="20"/>
-          <w:szCs w:val="20"/>
+          <w:sz w:val="14"/>
+          <w:szCs w:val="14"/>
         </w:rPr>
         <w:t>Key Skills, Qualifications &amp; Technologies</w:t>
       </w:r>
@@ -546,16 +574,16 @@
         <w:rPr>
           <w:rStyle w:val="None"/>
           <w:rFonts w:ascii="Arial" w:hAnsi="Arial"/>
-          <w:sz w:val="16"/>
-          <w:szCs w:val="16"/>
-        </w:rPr>
-      </w:pPr>
-      <w:r>
-        <w:rPr>
-          <w:rStyle w:val="None"/>
-          <w:rFonts w:ascii="Arial" w:hAnsi="Arial"/>
-          <w:sz w:val="16"/>
-          <w:szCs w:val="16"/>
+          <w:sz w:val="14"/>
+          <w:szCs w:val="14"/>
+        </w:rPr>
+      </w:pPr>
+      <w:r>
+        <w:rPr>
+          <w:rStyle w:val="None"/>
+          <w:rFonts w:ascii="Arial" w:hAnsi="Arial"/>
+          <w:sz w:val="14"/>
+          <w:szCs w:val="14"/>
         </w:rPr>
         <w:t xml:space="preserve">MS Office (Word, Excel, PowerPoint, Visio) | Reuters Eikon &amp; Westlaw | Bloomberg Terminal | Oracle 11g | Hyperion Essbase | Charles River (OEMS) | Murex MarketAccess| TriOptima (TriReduce, TriResolve, TriCalculate, TriBalance) | Oasys TradeMatch | Murex MarketAccess |  Swift | Salesforce | SQL | Python </w:t>
       </w:r>
@@ -564,8 +592,8 @@
         <w:rPr>
           <w:rStyle w:val="None"/>
           <w:rFonts w:ascii="Arial" w:hAnsi="Arial"/>
-          <w:sz w:val="16"/>
-          <w:szCs w:val="16"/>
+          <w:sz w:val="14"/>
+          <w:szCs w:val="14"/>
         </w:rPr>
         <w:t>Quandl</w:t>
       </w:r>
@@ -574,8 +602,8 @@
         <w:rPr>
           <w:rStyle w:val="None"/>
           <w:rFonts w:ascii="Arial" w:hAnsi="Arial"/>
-          <w:sz w:val="16"/>
-          <w:szCs w:val="16"/>
+          <w:sz w:val="14"/>
+          <w:szCs w:val="14"/>
         </w:rPr>
         <w:t xml:space="preserve"> </w:t>
       </w:r>
@@ -584,8 +612,8 @@
         <w:rPr>
           <w:rStyle w:val="None"/>
           <w:rFonts w:ascii="Arial" w:hAnsi="Arial"/>
-          <w:sz w:val="16"/>
-          <w:szCs w:val="16"/>
+          <w:sz w:val="14"/>
+          <w:szCs w:val="14"/>
         </w:rPr>
         <w:t>Pyplot</w:t>
       </w:r>
@@ -594,8 +622,8 @@
         <w:rPr>
           <w:rStyle w:val="None"/>
           <w:rFonts w:ascii="Arial" w:hAnsi="Arial"/>
-          <w:sz w:val="16"/>
-          <w:szCs w:val="16"/>
+          <w:sz w:val="14"/>
+          <w:szCs w:val="14"/>
         </w:rPr>
         <w:t xml:space="preserve"> </w:t>
       </w:r>
@@ -604,8 +632,8 @@
         <w:rPr>
           <w:rStyle w:val="None"/>
           <w:rFonts w:ascii="Arial" w:hAnsi="Arial"/>
-          <w:sz w:val="16"/>
-          <w:szCs w:val="16"/>
+          <w:sz w:val="14"/>
+          <w:szCs w:val="14"/>
         </w:rPr>
         <w:t>Tkinter</w:t>
       </w:r>
@@ -614,8 +642,8 @@
         <w:rPr>
           <w:rStyle w:val="None"/>
           <w:rFonts w:ascii="Arial" w:hAnsi="Arial"/>
-          <w:sz w:val="16"/>
-          <w:szCs w:val="16"/>
+          <w:sz w:val="14"/>
+          <w:szCs w:val="14"/>
         </w:rPr>
         <w:t xml:space="preserve"> Pandas </w:t>
       </w:r>
@@ -623,8 +651,8 @@
         <w:rPr>
           <w:rStyle w:val="None"/>
           <w:rFonts w:ascii="Arial" w:hAnsi="Arial"/>
-          <w:sz w:val="16"/>
-          <w:szCs w:val="16"/>
+          <w:sz w:val="14"/>
+          <w:szCs w:val="14"/>
         </w:rPr>
         <w:t xml:space="preserve"> </w:t>
       </w:r>
@@ -633,8 +661,8 @@
         <w:rPr>
           <w:rStyle w:val="None"/>
           <w:rFonts w:ascii="Arial" w:hAnsi="Arial"/>
-          <w:sz w:val="16"/>
-          <w:szCs w:val="16"/>
+          <w:sz w:val="14"/>
+          <w:szCs w:val="14"/>
         </w:rPr>
         <w:t>Scipy</w:t>
       </w:r>
@@ -643,8 +671,8 @@
         <w:rPr>
           <w:rStyle w:val="None"/>
           <w:rFonts w:ascii="Arial" w:hAnsi="Arial"/>
-          <w:sz w:val="16"/>
-          <w:szCs w:val="16"/>
+          <w:sz w:val="14"/>
+          <w:szCs w:val="14"/>
         </w:rPr>
         <w:t xml:space="preserve"> </w:t>
       </w:r>
@@ -653,8 +681,8 @@
         <w:rPr>
           <w:rStyle w:val="None"/>
           <w:rFonts w:ascii="Arial" w:hAnsi="Arial"/>
-          <w:sz w:val="16"/>
-          <w:szCs w:val="16"/>
+          <w:sz w:val="14"/>
+          <w:szCs w:val="14"/>
         </w:rPr>
         <w:t>Numpy</w:t>
       </w:r>
@@ -663,8 +691,8 @@
         <w:rPr>
           <w:rStyle w:val="None"/>
           <w:rFonts w:ascii="Arial" w:hAnsi="Arial"/>
-          <w:sz w:val="16"/>
-          <w:szCs w:val="16"/>
+          <w:sz w:val="14"/>
+          <w:szCs w:val="14"/>
         </w:rPr>
         <w:t xml:space="preserve"> </w:t>
       </w:r>
@@ -673,8 +701,8 @@
         <w:rPr>
           <w:rStyle w:val="None"/>
           <w:rFonts w:ascii="Arial" w:hAnsi="Arial"/>
-          <w:sz w:val="16"/>
-          <w:szCs w:val="16"/>
+          <w:sz w:val="14"/>
+          <w:szCs w:val="14"/>
         </w:rPr>
         <w:t>Sklearn</w:t>
       </w:r>
@@ -683,8 +711,8 @@
         <w:rPr>
           <w:rStyle w:val="None"/>
           <w:rFonts w:ascii="Arial" w:hAnsi="Arial"/>
-          <w:sz w:val="16"/>
-          <w:szCs w:val="16"/>
+          <w:sz w:val="14"/>
+          <w:szCs w:val="14"/>
         </w:rPr>
         <w:t xml:space="preserve"> | Java | JavaScript | HTML | CSS | Node, Angular &amp; React.js | Git, </w:t>
       </w:r>
@@ -693,8 +721,8 @@
         <w:rPr>
           <w:rStyle w:val="None"/>
           <w:rFonts w:ascii="Arial" w:hAnsi="Arial"/>
-          <w:sz w:val="16"/>
-          <w:szCs w:val="16"/>
+          <w:sz w:val="14"/>
+          <w:szCs w:val="14"/>
         </w:rPr>
         <w:t>Github</w:t>
       </w:r>
@@ -703,8 +731,8 @@
         <w:rPr>
           <w:rStyle w:val="None"/>
           <w:rFonts w:ascii="Arial" w:hAnsi="Arial"/>
-          <w:sz w:val="16"/>
-          <w:szCs w:val="16"/>
+          <w:sz w:val="14"/>
+          <w:szCs w:val="14"/>
         </w:rPr>
         <w:t xml:space="preserve"> | Unix/</w:t>
       </w:r>
@@ -713,8 +741,8 @@
         <w:rPr>
           <w:rStyle w:val="None"/>
           <w:rFonts w:ascii="Arial" w:hAnsi="Arial"/>
-          <w:sz w:val="16"/>
-          <w:szCs w:val="16"/>
+          <w:sz w:val="14"/>
+          <w:szCs w:val="14"/>
         </w:rPr>
         <w:t>Powershell</w:t>
       </w:r>
@@ -723,8 +751,8 @@
         <w:rPr>
           <w:rStyle w:val="None"/>
           <w:rFonts w:ascii="Arial" w:hAnsi="Arial"/>
-          <w:sz w:val="16"/>
-          <w:szCs w:val="16"/>
+          <w:sz w:val="14"/>
+          <w:szCs w:val="14"/>
         </w:rPr>
         <w:t xml:space="preserve"> | VBA/.Net </w:t>
       </w:r>
@@ -732,8 +760,8 @@
         <w:rPr>
           <w:rStyle w:val="None"/>
           <w:rFonts w:ascii="Arial" w:hAnsi="Arial"/>
-          <w:sz w:val="16"/>
-          <w:szCs w:val="16"/>
+          <w:sz w:val="14"/>
+          <w:szCs w:val="14"/>
         </w:rPr>
         <w:t xml:space="preserve">| </w:t>
       </w:r>
@@ -742,8 +770,8 @@
         <w:rPr>
           <w:rStyle w:val="None"/>
           <w:rFonts w:ascii="Arial" w:hAnsi="Arial"/>
-          <w:sz w:val="16"/>
-          <w:szCs w:val="16"/>
+          <w:sz w:val="14"/>
+          <w:szCs w:val="14"/>
         </w:rPr>
         <w:t>Kdb</w:t>
       </w:r>
@@ -752,8 +780,8 @@
         <w:rPr>
           <w:rStyle w:val="None"/>
           <w:rFonts w:ascii="Arial" w:hAnsi="Arial"/>
-          <w:sz w:val="16"/>
-          <w:szCs w:val="16"/>
+          <w:sz w:val="14"/>
+          <w:szCs w:val="14"/>
         </w:rPr>
         <w:t>+/Q</w:t>
       </w:r>
@@ -761,8 +789,8 @@
         <w:rPr>
           <w:rStyle w:val="None"/>
           <w:rFonts w:ascii="Arial" w:hAnsi="Arial"/>
-          <w:sz w:val="16"/>
-          <w:szCs w:val="16"/>
+          <w:sz w:val="14"/>
+          <w:szCs w:val="14"/>
         </w:rPr>
         <w:t xml:space="preserve"> </w:t>
       </w:r>
@@ -778,8 +806,8 @@
         <w:rPr>
           <w:rStyle w:val="None"/>
           <w:rFonts w:ascii="Arial" w:hAnsi="Arial"/>
-          <w:sz w:val="16"/>
-          <w:szCs w:val="16"/>
+          <w:sz w:val="14"/>
+          <w:szCs w:val="14"/>
         </w:rPr>
       </w:pPr>
     </w:p>
@@ -795,8 +823,8 @@
         <w:jc w:val="center"/>
         <w:rPr>
           <w:rStyle w:val="None"/>
-          <w:sz w:val="20"/>
-          <w:szCs w:val="20"/>
+          <w:sz w:val="14"/>
+          <w:szCs w:val="14"/>
         </w:rPr>
       </w:pPr>
       <w:r>
@@ -806,8 +834,8 @@
           <w:b/>
           <w:bCs/>
           <w:smallCaps/>
-          <w:sz w:val="20"/>
-          <w:szCs w:val="20"/>
+          <w:sz w:val="14"/>
+          <w:szCs w:val="14"/>
         </w:rPr>
         <w:t>Portfolio Management</w:t>
       </w:r>
@@ -825,45 +853,18 @@
         <w:rPr>
           <w:rStyle w:val="None"/>
           <w:rFonts w:ascii="Arial" w:hAnsi="Arial"/>
-          <w:sz w:val="16"/>
-          <w:szCs w:val="16"/>
-        </w:rPr>
-      </w:pPr>
-      <w:r>
-        <w:rPr>
-          <w:rStyle w:val="None"/>
-          <w:rFonts w:ascii="Arial" w:hAnsi="Arial"/>
-          <w:sz w:val="16"/>
-          <w:szCs w:val="16"/>
-        </w:rPr>
-        <w:t xml:space="preserve">Traded personal portfolio using a mixture of ETF, Futures and Options with positions gaining 128%+ Adj Gain and 13%+ </w:t>
-      </w:r>
-      <w:r>
-        <w:rPr>
-          <w:rStyle w:val="None"/>
-          <w:rFonts w:ascii="Arial" w:hAnsi="Arial"/>
-          <w:sz w:val="16"/>
-          <w:szCs w:val="16"/>
-        </w:rPr>
-        <w:t>for</w:t>
-      </w:r>
-      <w:r>
-        <w:rPr>
-          <w:rStyle w:val="None"/>
-          <w:rFonts w:ascii="Arial" w:hAnsi="Arial"/>
-          <w:sz w:val="16"/>
-          <w:szCs w:val="16"/>
-        </w:rPr>
-        <w:t xml:space="preserve"> overall portfolio</w:t>
-      </w:r>
-      <w:r>
-        <w:rPr>
-          <w:rStyle w:val="None"/>
-          <w:rFonts w:ascii="Arial" w:hAnsi="Arial"/>
-          <w:sz w:val="16"/>
-          <w:szCs w:val="16"/>
-        </w:rPr>
-        <w:t xml:space="preserve">  </w:t>
+          <w:sz w:val="14"/>
+          <w:szCs w:val="14"/>
+        </w:rPr>
+      </w:pPr>
+      <w:r>
+        <w:rPr>
+          <w:rStyle w:val="None"/>
+          <w:rFonts w:ascii="Arial" w:hAnsi="Arial"/>
+          <w:sz w:val="14"/>
+          <w:szCs w:val="14"/>
+        </w:rPr>
+        <w:t xml:space="preserve">Traded personal portfolio using a mixture of ETF, Futures and Options with positions gaining 128%+ Adj Gain and 13%+ for overall portfolio  </w:t>
       </w:r>
     </w:p>
     <w:p>
@@ -877,57 +878,49 @@
         <w:jc w:val="center"/>
         <w:rPr>
           <w:rStyle w:val="None"/>
-          <w:sz w:val="16"/>
-          <w:szCs w:val="16"/>
-        </w:rPr>
-      </w:pPr>
-      <w:r>
-        <w:rPr>
-          <w:rStyle w:val="None"/>
-          <w:sz w:val="16"/>
-          <w:szCs w:val="16"/>
+          <w:sz w:val="14"/>
+          <w:szCs w:val="14"/>
+        </w:rPr>
+      </w:pPr>
+      <w:r>
+        <w:rPr>
+          <w:rStyle w:val="None"/>
+          <w:sz w:val="14"/>
+          <w:szCs w:val="14"/>
         </w:rPr>
         <w:t>Quant analysis spanning Equity</w:t>
       </w:r>
       <w:r>
         <w:rPr>
           <w:rStyle w:val="None"/>
-          <w:sz w:val="16"/>
-          <w:szCs w:val="16"/>
+          <w:sz w:val="14"/>
+          <w:szCs w:val="14"/>
         </w:rPr>
         <w:t xml:space="preserve">, Fixed Income </w:t>
       </w:r>
       <w:r>
         <w:rPr>
           <w:rStyle w:val="None"/>
-          <w:sz w:val="16"/>
-          <w:szCs w:val="16"/>
+          <w:sz w:val="14"/>
+          <w:szCs w:val="14"/>
         </w:rPr>
         <w:t xml:space="preserve">and Commodities spaces with functional design based on structuring trades and executing positions according to valuations based on quantitative </w:t>
       </w:r>
       <w:r>
         <w:rPr>
           <w:rStyle w:val="None"/>
-          <w:sz w:val="16"/>
-          <w:szCs w:val="16"/>
+          <w:sz w:val="14"/>
+          <w:szCs w:val="14"/>
         </w:rPr>
         <w:t xml:space="preserve">signal/event </w:t>
       </w:r>
       <w:r>
         <w:rPr>
           <w:rStyle w:val="None"/>
-          <w:sz w:val="16"/>
-          <w:szCs w:val="16"/>
-        </w:rPr>
-        <w:t xml:space="preserve">models in </w:t>
-      </w:r>
-      <w:r>
-        <w:rPr>
-          <w:rStyle w:val="None"/>
-          <w:sz w:val="16"/>
-          <w:szCs w:val="16"/>
-        </w:rPr>
-        <w:t>Python</w:t>
+          <w:sz w:val="14"/>
+          <w:szCs w:val="14"/>
+        </w:rPr>
+        <w:t>models in Python</w:t>
       </w:r>
     </w:p>
     <w:p>
@@ -941,32 +934,248 @@
         <w:jc w:val="center"/>
         <w:rPr>
           <w:rStyle w:val="None"/>
-          <w:sz w:val="16"/>
-          <w:szCs w:val="16"/>
-        </w:rPr>
-      </w:pPr>
-      <w:r>
-        <w:rPr>
-          <w:rStyle w:val="None"/>
           <w:rFonts w:ascii="Arial" w:hAnsi="Arial"/>
           <w:b/>
           <w:bCs/>
-          <w:sz w:val="16"/>
-          <w:szCs w:val="16"/>
-        </w:rPr>
-        <w:t xml:space="preserve">2015 - </w:t>
-      </w:r>
+          <w:sz w:val="14"/>
+          <w:szCs w:val="14"/>
+        </w:rPr>
+      </w:pPr>
       <w:r>
         <w:rPr>
           <w:rStyle w:val="None"/>
           <w:rFonts w:ascii="Arial" w:hAnsi="Arial"/>
           <w:b/>
           <w:bCs/>
-          <w:sz w:val="16"/>
-          <w:szCs w:val="16"/>
+          <w:sz w:val="14"/>
+          <w:szCs w:val="14"/>
+        </w:rPr>
+        <w:t xml:space="preserve">2015 </w:t>
+      </w:r>
+      <w:r>
+        <w:rPr>
+          <w:rStyle w:val="None"/>
+          <w:rFonts w:ascii="Arial" w:hAnsi="Arial"/>
+          <w:b/>
+          <w:bCs/>
+          <w:sz w:val="14"/>
+          <w:szCs w:val="14"/>
+        </w:rPr>
+        <w:t>–</w:t>
+      </w:r>
+      <w:r>
+        <w:rPr>
+          <w:rStyle w:val="None"/>
+          <w:rFonts w:ascii="Arial" w:hAnsi="Arial"/>
+          <w:b/>
+          <w:bCs/>
+          <w:sz w:val="14"/>
+          <w:szCs w:val="14"/>
+        </w:rPr>
+        <w:t xml:space="preserve"> </w:t>
+      </w:r>
+      <w:r>
+        <w:rPr>
+          <w:rStyle w:val="None"/>
+          <w:rFonts w:ascii="Arial" w:hAnsi="Arial"/>
+          <w:b/>
+          <w:bCs/>
+          <w:sz w:val="14"/>
+          <w:szCs w:val="14"/>
         </w:rPr>
         <w:t>Present</w:t>
       </w:r>
+    </w:p>
+    <w:p>
+      <w:pPr>
+        <w:pStyle w:val="BodyA"/>
+        <w:pBdr>
+          <w:top w:val="single" w:sz="4" w:space="0" w:color="000000"/>
+        </w:pBdr>
+        <w:tabs>
+          <w:tab w:val="left" w:pos="10616"/>
+        </w:tabs>
+        <w:spacing w:before="120" w:after="120"/>
+        <w:jc w:val="center"/>
+        <w:rPr>
+          <w:rStyle w:val="None"/>
+          <w:sz w:val="14"/>
+          <w:szCs w:val="14"/>
+        </w:rPr>
+      </w:pPr>
+      <w:r>
+        <w:rPr>
+          <w:rStyle w:val="None"/>
+          <w:rFonts w:ascii="Arial" w:hAnsi="Arial"/>
+          <w:b/>
+          <w:bCs/>
+          <w:smallCaps/>
+          <w:sz w:val="14"/>
+          <w:szCs w:val="14"/>
+        </w:rPr>
+        <w:t>Published Articles</w:t>
+      </w:r>
+    </w:p>
+    <w:p>
+      <w:pPr>
+        <w:pStyle w:val="BodyA"/>
+        <w:tabs>
+          <w:tab w:val="left" w:pos="180"/>
+          <w:tab w:val="left" w:pos="630"/>
+          <w:tab w:val="left" w:pos="10616"/>
+        </w:tabs>
+        <w:jc w:val="center"/>
+        <w:rPr>
+          <w:rStyle w:val="Hyperlink0"/>
+          <w:sz w:val="14"/>
+          <w:szCs w:val="14"/>
+        </w:rPr>
+      </w:pPr>
+      <w:r>
+        <w:rPr>
+          <w:rStyle w:val="None"/>
+          <w:rFonts w:ascii="Arial" w:hAnsi="Arial"/>
+          <w:sz w:val="14"/>
+          <w:szCs w:val="14"/>
+        </w:rPr>
+        <w:t xml:space="preserve">VAR/CVAR Risk – Facebook - </w:t>
+      </w:r>
+      <w:hyperlink r:id="rId11" w:history="1">
+        <w:r>
+          <w:rPr>
+            <w:rStyle w:val="Hyperlink0"/>
+            <w:sz w:val="14"/>
+            <w:szCs w:val="14"/>
+          </w:rPr>
+          <w:t>Hyperlink</w:t>
+        </w:r>
+      </w:hyperlink>
+    </w:p>
+    <w:p>
+      <w:pPr>
+        <w:pStyle w:val="BodyA"/>
+        <w:tabs>
+          <w:tab w:val="left" w:pos="180"/>
+          <w:tab w:val="left" w:pos="630"/>
+          <w:tab w:val="left" w:pos="10616"/>
+        </w:tabs>
+        <w:jc w:val="center"/>
+        <w:rPr>
+          <w:rStyle w:val="Hyperlink0"/>
+          <w:rFonts w:eastAsia="Arial Unicode MS" w:cs="Arial Unicode MS"/>
+          <w:color w:val="000000"/>
+          <w:sz w:val="14"/>
+          <w:szCs w:val="14"/>
+          <w:u w:val="none" w:color="000000"/>
+        </w:rPr>
+      </w:pPr>
+      <w:r>
+        <w:rPr>
+          <w:rStyle w:val="None"/>
+          <w:rFonts w:ascii="Arial" w:hAnsi="Arial"/>
+          <w:sz w:val="14"/>
+          <w:szCs w:val="14"/>
+        </w:rPr>
+        <w:t xml:space="preserve">KDB:Q – Analysis – Research - </w:t>
+      </w:r>
+      <w:hyperlink r:id="rId12" w:history="1">
+        <w:r>
+          <w:rPr>
+            <w:rStyle w:val="Hyperlink0"/>
+            <w:sz w:val="14"/>
+            <w:szCs w:val="14"/>
+          </w:rPr>
+          <w:t>Hyperlink</w:t>
+        </w:r>
+      </w:hyperlink>
+    </w:p>
+    <w:p>
+      <w:pPr>
+        <w:pStyle w:val="BodyA"/>
+        <w:tabs>
+          <w:tab w:val="left" w:pos="180"/>
+          <w:tab w:val="left" w:pos="630"/>
+          <w:tab w:val="left" w:pos="10616"/>
+        </w:tabs>
+        <w:jc w:val="center"/>
+        <w:rPr>
+          <w:rStyle w:val="None"/>
+          <w:rFonts w:ascii="Arial" w:hAnsi="Arial"/>
+          <w:sz w:val="14"/>
+          <w:szCs w:val="14"/>
+        </w:rPr>
+      </w:pPr>
+      <w:r>
+        <w:rPr>
+          <w:rStyle w:val="None"/>
+          <w:rFonts w:ascii="Arial" w:hAnsi="Arial"/>
+          <w:sz w:val="14"/>
+          <w:szCs w:val="14"/>
+        </w:rPr>
+        <w:t>S&amp;P Tech Stock Portfolio</w:t>
+      </w:r>
+      <w:r>
+        <w:rPr>
+          <w:rStyle w:val="None"/>
+          <w:rFonts w:ascii="Arial" w:hAnsi="Arial"/>
+          <w:sz w:val="14"/>
+          <w:szCs w:val="14"/>
+        </w:rPr>
+        <w:t xml:space="preserve"> – Analysis</w:t>
+      </w:r>
+      <w:r>
+        <w:rPr>
+          <w:rStyle w:val="None"/>
+          <w:rFonts w:ascii="Arial" w:hAnsi="Arial"/>
+          <w:sz w:val="14"/>
+          <w:szCs w:val="14"/>
+        </w:rPr>
+        <w:t>(MPT)</w:t>
+      </w:r>
+      <w:r>
+        <w:rPr>
+          <w:rStyle w:val="None"/>
+          <w:rFonts w:ascii="Arial" w:hAnsi="Arial"/>
+          <w:sz w:val="14"/>
+          <w:szCs w:val="14"/>
+        </w:rPr>
+        <w:t xml:space="preserve"> – Research </w:t>
+      </w:r>
+      <w:r>
+        <w:rPr>
+          <w:rStyle w:val="None"/>
+          <w:rFonts w:ascii="Arial" w:hAnsi="Arial"/>
+          <w:sz w:val="14"/>
+          <w:szCs w:val="14"/>
+        </w:rPr>
+        <w:t xml:space="preserve">- </w:t>
+      </w:r>
+      <w:hyperlink r:id="rId13" w:history="1">
+        <w:r>
+          <w:rPr>
+            <w:rStyle w:val="Hyperlink0"/>
+            <w:sz w:val="14"/>
+            <w:szCs w:val="14"/>
+          </w:rPr>
+          <w:t>Hyperlink</w:t>
+        </w:r>
+      </w:hyperlink>
+    </w:p>
+    <w:p>
+      <w:pPr>
+        <w:pStyle w:val="BodyA"/>
+        <w:tabs>
+          <w:tab w:val="left" w:pos="180"/>
+          <w:tab w:val="left" w:pos="630"/>
+          <w:tab w:val="left" w:pos="10616"/>
+        </w:tabs>
+        <w:jc w:val="center"/>
+        <w:rPr>
+          <w:rStyle w:val="None"/>
+          <w:sz w:val="14"/>
+          <w:szCs w:val="14"/>
+        </w:rPr>
+      </w:pPr>
     </w:p>
     <w:p>
       <w:pPr>
@@ -981,8 +1190,8 @@
         <w:jc w:val="center"/>
         <w:rPr>
           <w:rStyle w:val="None"/>
-          <w:sz w:val="20"/>
-          <w:szCs w:val="20"/>
+          <w:sz w:val="14"/>
+          <w:szCs w:val="14"/>
         </w:rPr>
       </w:pPr>
       <w:r>
@@ -992,8 +1201,8 @@
           <w:b/>
           <w:bCs/>
           <w:smallCaps/>
-          <w:sz w:val="20"/>
-          <w:szCs w:val="20"/>
+          <w:sz w:val="14"/>
+          <w:szCs w:val="14"/>
         </w:rPr>
         <w:t>Professional Experience</w:t>
       </w:r>
@@ -1006,8 +1215,8 @@
         </w:tabs>
         <w:rPr>
           <w:rStyle w:val="None"/>
-          <w:sz w:val="16"/>
-          <w:szCs w:val="16"/>
+          <w:sz w:val="14"/>
+          <w:szCs w:val="14"/>
         </w:rPr>
       </w:pPr>
       <w:r>
@@ -1015,21 +1224,20 @@
           <w:rStyle w:val="None"/>
           <w:rFonts w:ascii="Arial" w:hAnsi="Arial"/>
           <w:smallCaps/>
-          <w:sz w:val="16"/>
-          <w:szCs w:val="16"/>
-        </w:rPr>
-        <w:t xml:space="preserve">Insight Global - Franklin </w:t>
-      </w:r>
-      <w:proofErr w:type="gramStart"/>
+          <w:sz w:val="14"/>
+          <w:szCs w:val="14"/>
+        </w:rPr>
+        <w:t>I</w:t>
+      </w:r>
       <w:r>
         <w:rPr>
           <w:rStyle w:val="None"/>
           <w:rFonts w:ascii="Arial" w:hAnsi="Arial"/>
           <w:smallCaps/>
-          <w:sz w:val="16"/>
-          <w:szCs w:val="16"/>
-        </w:rPr>
-        <w:t xml:space="preserve">Templeton </w:t>
+          <w:sz w:val="14"/>
+          <w:szCs w:val="14"/>
+        </w:rPr>
+        <w:t>ndependent</w:t>
       </w:r>
       <w:r>
         <w:rPr>
@@ -1037,22 +1245,21 @@
           <w:rFonts w:ascii="Arial" w:hAnsi="Arial"/>
           <w:b/>
           <w:bCs/>
-          <w:sz w:val="16"/>
-          <w:szCs w:val="16"/>
-        </w:rPr>
-        <w:t xml:space="preserve"> |</w:t>
-      </w:r>
-      <w:proofErr w:type="gramEnd"/>
+          <w:sz w:val="14"/>
+          <w:szCs w:val="14"/>
+        </w:rPr>
+        <w:t xml:space="preserve"> | </w:t>
+      </w:r>
       <w:r>
         <w:rPr>
           <w:rStyle w:val="None"/>
           <w:rFonts w:ascii="Arial" w:hAnsi="Arial"/>
           <w:b/>
           <w:bCs/>
-          <w:sz w:val="16"/>
-          <w:szCs w:val="16"/>
-        </w:rPr>
-        <w:t xml:space="preserve"> Sr. Program Management Consultant</w:t>
+          <w:sz w:val="14"/>
+          <w:szCs w:val="14"/>
+        </w:rPr>
+        <w:t>Quantitative Trader</w:t>
       </w:r>
       <w:r>
         <w:rPr>
@@ -1060,32 +1267,11 @@
           <w:rFonts w:ascii="Arial" w:hAnsi="Arial"/>
           <w:b/>
           <w:bCs/>
-          <w:sz w:val="16"/>
-          <w:szCs w:val="16"/>
+          <w:sz w:val="14"/>
+          <w:szCs w:val="14"/>
         </w:rPr>
         <w:tab/>
-      </w:r>
-      <w:r>
-        <w:rPr>
-          <w:rStyle w:val="None"/>
-          <w:rFonts w:ascii="Arial" w:hAnsi="Arial"/>
-          <w:b/>
-          <w:bCs/>
-          <w:sz w:val="16"/>
-          <w:szCs w:val="16"/>
-        </w:rPr>
-        <w:t xml:space="preserve">  </w:t>
-      </w:r>
-      <w:r>
-        <w:rPr>
-          <w:rStyle w:val="None"/>
-          <w:rFonts w:ascii="Arial" w:hAnsi="Arial"/>
-          <w:b/>
-          <w:bCs/>
-          <w:sz w:val="16"/>
-          <w:szCs w:val="16"/>
-        </w:rPr>
-        <w:t>New York, NY: 2019 - Present</w:t>
+        <w:t xml:space="preserve">  New York, NY: 2019 - Present</w:t>
       </w:r>
     </w:p>
     <w:p>
@@ -1097,8 +1283,9 @@
         <w:spacing w:after="80"/>
         <w:rPr>
           <w:rStyle w:val="None"/>
-          <w:sz w:val="16"/>
-          <w:szCs w:val="16"/>
+          <w:rFonts w:ascii="Arial" w:hAnsi="Arial"/>
+          <w:sz w:val="14"/>
+          <w:szCs w:val="14"/>
         </w:rPr>
       </w:pPr>
       <w:r>
@@ -1107,10 +1294,67 @@
           <w:rFonts w:ascii="Arial" w:hAnsi="Arial"/>
           <w:i/>
           <w:iCs/>
-          <w:sz w:val="16"/>
-          <w:szCs w:val="16"/>
-        </w:rPr>
-        <w:t>Provide technology and data analysis consulting services related to Investment Management, Risk, Trading, Legal, Marketing, Compliance, Tax and Valuation issues — critical to helping Fiduciary Trust and Franklin Templeton Investments develop and launch a revolutionary new customer-facing Client Services Portal (CRM) Web/Mobile</w:t>
+          <w:sz w:val="14"/>
+          <w:szCs w:val="14"/>
+        </w:rPr>
+        <w:t xml:space="preserve">Provide </w:t>
+      </w:r>
+      <w:r>
+        <w:rPr>
+          <w:rStyle w:val="None"/>
+          <w:rFonts w:ascii="Arial" w:hAnsi="Arial"/>
+          <w:i/>
+          <w:iCs/>
+          <w:sz w:val="14"/>
+          <w:szCs w:val="14"/>
+        </w:rPr>
+        <w:t>Alpha through Trade Signal Development, Machine Learning and Research in financial markets using development tools built in Python/</w:t>
+      </w:r>
+      <w:proofErr w:type="spellStart"/>
+      <w:r>
+        <w:rPr>
+          <w:rStyle w:val="None"/>
+          <w:rFonts w:ascii="Arial" w:hAnsi="Arial"/>
+          <w:i/>
+          <w:iCs/>
+          <w:sz w:val="14"/>
+          <w:szCs w:val="14"/>
+        </w:rPr>
+        <w:t>Javascript</w:t>
+      </w:r>
+      <w:proofErr w:type="spellEnd"/>
+      <w:r>
+        <w:rPr>
+          <w:rStyle w:val="None"/>
+          <w:rFonts w:ascii="Arial" w:hAnsi="Arial"/>
+          <w:i/>
+          <w:iCs/>
+          <w:sz w:val="14"/>
+          <w:szCs w:val="14"/>
+        </w:rPr>
+        <w:t>/Q/KDB d</w:t>
+      </w:r>
+      <w:r>
+        <w:rPr>
+          <w:rStyle w:val="None"/>
+          <w:rFonts w:ascii="Arial" w:hAnsi="Arial"/>
+          <w:i/>
+          <w:iCs/>
+          <w:sz w:val="14"/>
+          <w:szCs w:val="14"/>
+        </w:rPr>
+        <w:t>evelop strategy</w:t>
+      </w:r>
+      <w:r>
+        <w:rPr>
+          <w:rStyle w:val="None"/>
+          <w:rFonts w:ascii="Arial" w:hAnsi="Arial"/>
+          <w:i/>
+          <w:iCs/>
+          <w:sz w:val="14"/>
+          <w:szCs w:val="14"/>
+        </w:rPr>
+        <w:t xml:space="preserve"> for current positions in Equities and Commodities Market.</w:t>
       </w:r>
     </w:p>
     <w:p>
@@ -1122,30 +1366,40 @@
         </w:numPr>
         <w:spacing w:after="20"/>
         <w:rPr>
+          <w:rStyle w:val="None"/>
           <w:rFonts w:ascii="Arial" w:eastAsia="Arial" w:hAnsi="Arial" w:cs="Arial"/>
-          <w:sz w:val="16"/>
-          <w:szCs w:val="16"/>
-        </w:rPr>
-      </w:pPr>
-      <w:bookmarkStart w:id="0" w:name="_headingh.gjdgxs"/>
-      <w:bookmarkEnd w:id="0"/>
-      <w:r>
-        <w:rPr>
-          <w:rStyle w:val="None"/>
-          <w:rFonts w:ascii="Arial" w:hAnsi="Arial"/>
-          <w:sz w:val="16"/>
-          <w:szCs w:val="16"/>
-        </w:rPr>
-        <w:t>Develop strategy/validation for future projects using a mix of cutting-edge financial/business analysis tools and technologies</w:t>
-      </w:r>
-      <w:r>
-        <w:rPr>
-          <w:rStyle w:val="None"/>
-          <w:rFonts w:ascii="Arial" w:hAnsi="Arial"/>
-          <w:sz w:val="16"/>
-          <w:szCs w:val="16"/>
-        </w:rPr>
-        <w:t xml:space="preserve"> along with providing statistical analysis using (SQL/VBA/XML to identify and resolve product process and reporting challenges</w:t>
+          <w:sz w:val="14"/>
+          <w:szCs w:val="14"/>
+        </w:rPr>
+      </w:pPr>
+      <w:r>
+        <w:rPr>
+          <w:rStyle w:val="None"/>
+          <w:rFonts w:ascii="Arial" w:hAnsi="Arial"/>
+          <w:sz w:val="14"/>
+          <w:szCs w:val="14"/>
+        </w:rPr>
+        <w:t xml:space="preserve">Provide Alpha on </w:t>
+      </w:r>
+      <w:proofErr w:type="spellStart"/>
+      <w:r>
+        <w:rPr>
+          <w:rStyle w:val="None"/>
+          <w:rFonts w:ascii="Arial" w:hAnsi="Arial"/>
+          <w:sz w:val="14"/>
+          <w:szCs w:val="14"/>
+        </w:rPr>
+        <w:t>PnL</w:t>
+      </w:r>
+      <w:proofErr w:type="spellEnd"/>
+      <w:r>
+        <w:rPr>
+          <w:rStyle w:val="None"/>
+          <w:rFonts w:ascii="Arial" w:hAnsi="Arial"/>
+          <w:sz w:val="14"/>
+          <w:szCs w:val="14"/>
+        </w:rPr>
+        <w:t xml:space="preserve"> determine how and which trades to enter and execute.</w:t>
       </w:r>
     </w:p>
     <w:p>
@@ -1157,37 +1411,20 @@
         </w:numPr>
         <w:spacing w:after="20"/>
         <w:rPr>
-          <w:rFonts w:ascii="Arial" w:hAnsi="Arial"/>
-          <w:sz w:val="16"/>
-          <w:szCs w:val="16"/>
-        </w:rPr>
-      </w:pPr>
-      <w:r>
-        <w:rPr>
-          <w:rStyle w:val="None"/>
-          <w:rFonts w:ascii="Arial" w:hAnsi="Arial"/>
-          <w:sz w:val="16"/>
-          <w:szCs w:val="16"/>
-        </w:rPr>
-        <w:t xml:space="preserve">Led project for COO providing accounting support and designing new data models that led to </w:t>
-      </w:r>
-      <w:r>
-        <w:rPr>
-          <w:rStyle w:val="None"/>
-          <w:rFonts w:ascii="Arial" w:hAnsi="Arial"/>
-          <w:sz w:val="16"/>
-          <w:szCs w:val="16"/>
-        </w:rPr>
-        <w:t xml:space="preserve">1+ </w:t>
-      </w:r>
-      <w:r>
-        <w:rPr>
-          <w:rStyle w:val="None"/>
-          <w:rFonts w:ascii="Arial" w:hAnsi="Arial"/>
-          <w:sz w:val="16"/>
-          <w:szCs w:val="16"/>
-        </w:rPr>
-        <w:t>million-dollar tax savings</w:t>
+          <w:rStyle w:val="None"/>
+          <w:rFonts w:ascii="Arial" w:eastAsia="Arial" w:hAnsi="Arial" w:cs="Arial"/>
+          <w:sz w:val="14"/>
+          <w:szCs w:val="14"/>
+        </w:rPr>
+      </w:pPr>
+      <w:r>
+        <w:rPr>
+          <w:rStyle w:val="None"/>
+          <w:rFonts w:ascii="Arial" w:hAnsi="Arial"/>
+          <w:sz w:val="14"/>
+          <w:szCs w:val="14"/>
+        </w:rPr>
+        <w:t>Develop models &amp; research articles from multiple industries spanning Biotech to Technology</w:t>
       </w:r>
     </w:p>
     <w:p>
@@ -1199,19 +1436,136 @@
         </w:numPr>
         <w:spacing w:after="20"/>
         <w:rPr>
-          <w:rFonts w:ascii="Arial" w:hAnsi="Arial"/>
-          <w:sz w:val="16"/>
-          <w:szCs w:val="16"/>
-        </w:rPr>
-      </w:pPr>
-      <w:r>
-        <w:rPr>
-          <w:rStyle w:val="None"/>
-          <w:rFonts w:ascii="Arial" w:hAnsi="Arial"/>
-          <w:sz w:val="16"/>
-          <w:szCs w:val="16"/>
-        </w:rPr>
-        <w:t xml:space="preserve">Structure client testing activities, creating automated confluence tools using Visual Basic and SharePoint, and quarterbacked calls aimed at improving relationships between divisions and supporting implementation of a full client-facing portal for Fund Managers </w:t>
+          <w:rFonts w:ascii="Arial" w:eastAsia="Arial" w:hAnsi="Arial" w:cs="Arial"/>
+          <w:sz w:val="14"/>
+          <w:szCs w:val="14"/>
+        </w:rPr>
+      </w:pPr>
+      <w:r>
+        <w:rPr>
+          <w:rFonts w:ascii="Arial" w:eastAsia="Arial" w:hAnsi="Arial" w:cs="Arial"/>
+          <w:sz w:val="14"/>
+          <w:szCs w:val="14"/>
+        </w:rPr>
+        <w:t>Adjust risk management and portfolio management capabilities and built automated trading platform</w:t>
+      </w:r>
+    </w:p>
+    <w:p>
+      <w:pPr>
+        <w:pStyle w:val="BodyA"/>
+        <w:tabs>
+          <w:tab w:val="right" w:pos="11500"/>
+        </w:tabs>
+        <w:rPr>
+          <w:rStyle w:val="None"/>
+          <w:rFonts w:ascii="Arial" w:hAnsi="Arial"/>
+          <w:smallCaps/>
+          <w:sz w:val="14"/>
+          <w:szCs w:val="14"/>
+        </w:rPr>
+      </w:pPr>
+    </w:p>
+    <w:p>
+      <w:pPr>
+        <w:pStyle w:val="BodyA"/>
+        <w:tabs>
+          <w:tab w:val="right" w:pos="11500"/>
+        </w:tabs>
+        <w:rPr>
+          <w:rStyle w:val="None"/>
+          <w:sz w:val="14"/>
+          <w:szCs w:val="14"/>
+        </w:rPr>
+      </w:pPr>
+      <w:r>
+        <w:rPr>
+          <w:rStyle w:val="None"/>
+          <w:rFonts w:ascii="Arial" w:hAnsi="Arial"/>
+          <w:smallCaps/>
+          <w:sz w:val="14"/>
+          <w:szCs w:val="14"/>
+        </w:rPr>
+        <w:t xml:space="preserve">Insight Global - Franklin Templeton </w:t>
+      </w:r>
+      <w:r>
+        <w:rPr>
+          <w:rStyle w:val="None"/>
+          <w:rFonts w:ascii="Arial" w:hAnsi="Arial"/>
+          <w:b/>
+          <w:bCs/>
+          <w:sz w:val="14"/>
+          <w:szCs w:val="14"/>
+        </w:rPr>
+        <w:t xml:space="preserve"> | Sr. Program Management Consultant</w:t>
+      </w:r>
+      <w:r>
+        <w:rPr>
+          <w:rStyle w:val="None"/>
+          <w:rFonts w:ascii="Arial" w:hAnsi="Arial"/>
+          <w:b/>
+          <w:bCs/>
+          <w:sz w:val="14"/>
+          <w:szCs w:val="14"/>
+        </w:rPr>
+        <w:tab/>
+      </w:r>
+      <w:r>
+        <w:rPr>
+          <w:rStyle w:val="None"/>
+          <w:rFonts w:ascii="Arial" w:hAnsi="Arial"/>
+          <w:b/>
+          <w:bCs/>
+          <w:sz w:val="14"/>
+          <w:szCs w:val="14"/>
+        </w:rPr>
+        <w:t xml:space="preserve">  </w:t>
+      </w:r>
+      <w:r>
+        <w:rPr>
+          <w:rStyle w:val="None"/>
+          <w:rFonts w:ascii="Arial" w:hAnsi="Arial"/>
+          <w:b/>
+          <w:bCs/>
+          <w:sz w:val="14"/>
+          <w:szCs w:val="14"/>
+        </w:rPr>
+        <w:t xml:space="preserve">New York, NY: 2019 - </w:t>
+      </w:r>
+      <w:r>
+        <w:rPr>
+          <w:rStyle w:val="None"/>
+          <w:rFonts w:ascii="Arial" w:hAnsi="Arial"/>
+          <w:b/>
+          <w:bCs/>
+          <w:sz w:val="14"/>
+          <w:szCs w:val="14"/>
+        </w:rPr>
+        <w:t>2019</w:t>
+      </w:r>
+    </w:p>
+    <w:p>
+      <w:pPr>
+        <w:pStyle w:val="BodyA"/>
+        <w:tabs>
+          <w:tab w:val="right" w:pos="11096"/>
+        </w:tabs>
+        <w:spacing w:after="80"/>
+        <w:rPr>
+          <w:rStyle w:val="None"/>
+          <w:sz w:val="14"/>
+          <w:szCs w:val="14"/>
+        </w:rPr>
+      </w:pPr>
+      <w:r>
+        <w:rPr>
+          <w:rStyle w:val="None"/>
+          <w:rFonts w:ascii="Arial" w:hAnsi="Arial"/>
+          <w:i/>
+          <w:iCs/>
+          <w:sz w:val="14"/>
+          <w:szCs w:val="14"/>
+        </w:rPr>
+        <w:t>Provide technology and data analysis consulting services related to Investment Management, Risk, Trading, Legal, Marketing, Compliance, Tax and Valuation issues — critical to helping Fiduciary Trust and Franklin Templeton Investments develop and launch a revolutionary new customer-facing Client Services Portal (CRM) Web/Mobile</w:t>
       </w:r>
     </w:p>
     <w:p>
@@ -1223,19 +1577,30 @@
         </w:numPr>
         <w:spacing w:after="20"/>
         <w:rPr>
-          <w:rFonts w:ascii="Arial" w:hAnsi="Arial"/>
-          <w:sz w:val="16"/>
-          <w:szCs w:val="16"/>
-        </w:rPr>
-      </w:pPr>
-      <w:r>
-        <w:rPr>
-          <w:rStyle w:val="None"/>
-          <w:rFonts w:ascii="Arial" w:hAnsi="Arial"/>
-          <w:sz w:val="16"/>
-          <w:szCs w:val="16"/>
-        </w:rPr>
-        <w:t>Define and document various business unit processes and client behavior using Visio Flowcharts, Statistical Analysis BRDs and BI graphs</w:t>
+          <w:rFonts w:ascii="Arial" w:eastAsia="Arial" w:hAnsi="Arial" w:cs="Arial"/>
+          <w:sz w:val="14"/>
+          <w:szCs w:val="14"/>
+        </w:rPr>
+      </w:pPr>
+      <w:bookmarkStart w:id="0" w:name="_headingh.gjdgxs"/>
+      <w:bookmarkEnd w:id="0"/>
+      <w:r>
+        <w:rPr>
+          <w:rStyle w:val="None"/>
+          <w:rFonts w:ascii="Arial" w:hAnsi="Arial"/>
+          <w:sz w:val="14"/>
+          <w:szCs w:val="14"/>
+        </w:rPr>
+        <w:t>Develop strategy/validation for future projects using a mix of cutting-edge financial/business analysis tools and technologies</w:t>
+      </w:r>
+      <w:r>
+        <w:rPr>
+          <w:rStyle w:val="None"/>
+          <w:rFonts w:ascii="Arial" w:hAnsi="Arial"/>
+          <w:sz w:val="14"/>
+          <w:szCs w:val="14"/>
+        </w:rPr>
+        <w:t xml:space="preserve"> along with providing statistical analysis using (SQL/VBA/XML to identify and resolve product process and reporting challenges</w:t>
       </w:r>
     </w:p>
     <w:p>
@@ -1248,18 +1613,36 @@
         <w:spacing w:after="20"/>
         <w:rPr>
           <w:rFonts w:ascii="Arial" w:hAnsi="Arial"/>
-          <w:sz w:val="16"/>
-          <w:szCs w:val="16"/>
-        </w:rPr>
-      </w:pPr>
-      <w:r>
-        <w:rPr>
-          <w:rStyle w:val="None"/>
-          <w:rFonts w:ascii="Arial" w:hAnsi="Arial"/>
-          <w:sz w:val="16"/>
-          <w:szCs w:val="16"/>
-        </w:rPr>
-        <w:t>Define roadmap segments for multiple business units including tracking, budget and Confluence/JIRA project monitoring presentations</w:t>
+          <w:sz w:val="14"/>
+          <w:szCs w:val="14"/>
+        </w:rPr>
+      </w:pPr>
+      <w:r>
+        <w:rPr>
+          <w:rStyle w:val="None"/>
+          <w:rFonts w:ascii="Arial" w:hAnsi="Arial"/>
+          <w:sz w:val="14"/>
+          <w:szCs w:val="14"/>
+        </w:rPr>
+        <w:t xml:space="preserve">Led project for COO providing accounting support and designing new data models that led to </w:t>
+      </w:r>
+      <w:r>
+        <w:rPr>
+          <w:rStyle w:val="None"/>
+          <w:rFonts w:ascii="Arial" w:hAnsi="Arial"/>
+          <w:sz w:val="14"/>
+          <w:szCs w:val="14"/>
+        </w:rPr>
+        <w:t xml:space="preserve">1+ </w:t>
+      </w:r>
+      <w:r>
+        <w:rPr>
+          <w:rStyle w:val="None"/>
+          <w:rFonts w:ascii="Arial" w:hAnsi="Arial"/>
+          <w:sz w:val="14"/>
+          <w:szCs w:val="14"/>
+        </w:rPr>
+        <w:t>million-dollar tax savings</w:t>
       </w:r>
     </w:p>
     <w:p>
@@ -1272,16 +1655,88 @@
         <w:spacing w:after="20"/>
         <w:rPr>
           <w:rFonts w:ascii="Arial" w:hAnsi="Arial"/>
-          <w:sz w:val="16"/>
-          <w:szCs w:val="16"/>
-        </w:rPr>
-      </w:pPr>
-      <w:r>
-        <w:rPr>
-          <w:rStyle w:val="None"/>
-          <w:rFonts w:ascii="Arial" w:hAnsi="Arial"/>
-          <w:sz w:val="16"/>
-          <w:szCs w:val="16"/>
+          <w:sz w:val="14"/>
+          <w:szCs w:val="14"/>
+        </w:rPr>
+      </w:pPr>
+      <w:r>
+        <w:rPr>
+          <w:rStyle w:val="None"/>
+          <w:rFonts w:ascii="Arial" w:hAnsi="Arial"/>
+          <w:sz w:val="14"/>
+          <w:szCs w:val="14"/>
+        </w:rPr>
+        <w:t xml:space="preserve">Structure client testing activities, creating automated confluence tools using Visual Basic and SharePoint, and quarterbacked calls aimed at improving relationships between divisions and supporting implementation of a full client-facing portal for Fund Managers </w:t>
+      </w:r>
+    </w:p>
+    <w:p>
+      <w:pPr>
+        <w:pStyle w:val="BodyB"/>
+        <w:numPr>
+          <w:ilvl w:val="0"/>
+          <w:numId w:val="2"/>
+        </w:numPr>
+        <w:spacing w:after="20"/>
+        <w:rPr>
+          <w:rFonts w:ascii="Arial" w:hAnsi="Arial"/>
+          <w:sz w:val="14"/>
+          <w:szCs w:val="14"/>
+        </w:rPr>
+      </w:pPr>
+      <w:r>
+        <w:rPr>
+          <w:rStyle w:val="None"/>
+          <w:rFonts w:ascii="Arial" w:hAnsi="Arial"/>
+          <w:sz w:val="14"/>
+          <w:szCs w:val="14"/>
+        </w:rPr>
+        <w:t>Define and document various business unit processes and client behavior using Visio Flowcharts, Statistical Analysis BRDs and BI graphs</w:t>
+      </w:r>
+    </w:p>
+    <w:p>
+      <w:pPr>
+        <w:pStyle w:val="BodyB"/>
+        <w:numPr>
+          <w:ilvl w:val="0"/>
+          <w:numId w:val="2"/>
+        </w:numPr>
+        <w:spacing w:after="20"/>
+        <w:rPr>
+          <w:rFonts w:ascii="Arial" w:hAnsi="Arial"/>
+          <w:sz w:val="14"/>
+          <w:szCs w:val="14"/>
+        </w:rPr>
+      </w:pPr>
+      <w:r>
+        <w:rPr>
+          <w:rStyle w:val="None"/>
+          <w:rFonts w:ascii="Arial" w:hAnsi="Arial"/>
+          <w:sz w:val="14"/>
+          <w:szCs w:val="14"/>
+        </w:rPr>
+        <w:t>Define roadmap segments for multiple business units including tracking, budget and Confluence/JIRA project monitoring presentations</w:t>
+      </w:r>
+    </w:p>
+    <w:p>
+      <w:pPr>
+        <w:pStyle w:val="BodyB"/>
+        <w:numPr>
+          <w:ilvl w:val="0"/>
+          <w:numId w:val="2"/>
+        </w:numPr>
+        <w:spacing w:after="20"/>
+        <w:rPr>
+          <w:rFonts w:ascii="Arial" w:hAnsi="Arial"/>
+          <w:sz w:val="14"/>
+          <w:szCs w:val="14"/>
+        </w:rPr>
+      </w:pPr>
+      <w:r>
+        <w:rPr>
+          <w:rStyle w:val="None"/>
+          <w:rFonts w:ascii="Arial" w:hAnsi="Arial"/>
+          <w:sz w:val="14"/>
+          <w:szCs w:val="14"/>
         </w:rPr>
         <w:t xml:space="preserve">Identified trade-lifecycle improvements </w:t>
       </w:r>
@@ -1289,8 +1744,8 @@
         <w:rPr>
           <w:rStyle w:val="None"/>
           <w:rFonts w:ascii="Arial" w:hAnsi="Arial"/>
-          <w:sz w:val="16"/>
-          <w:szCs w:val="16"/>
+          <w:sz w:val="14"/>
+          <w:szCs w:val="14"/>
         </w:rPr>
         <w:t>for</w:t>
       </w:r>
@@ -1298,8 +1753,8 @@
         <w:rPr>
           <w:rStyle w:val="None"/>
           <w:rFonts w:ascii="Arial" w:hAnsi="Arial"/>
-          <w:sz w:val="16"/>
-          <w:szCs w:val="16"/>
+          <w:sz w:val="14"/>
+          <w:szCs w:val="14"/>
         </w:rPr>
         <w:t xml:space="preserve"> Charles River booking system </w:t>
       </w:r>
@@ -1307,8 +1762,8 @@
         <w:rPr>
           <w:rStyle w:val="None"/>
           <w:rFonts w:ascii="Arial" w:hAnsi="Arial"/>
-          <w:sz w:val="16"/>
-          <w:szCs w:val="16"/>
+          <w:sz w:val="14"/>
+          <w:szCs w:val="14"/>
         </w:rPr>
         <w:t xml:space="preserve">solution </w:t>
       </w:r>
@@ -1316,8 +1771,8 @@
         <w:rPr>
           <w:rStyle w:val="None"/>
           <w:rFonts w:ascii="Arial" w:hAnsi="Arial"/>
-          <w:sz w:val="16"/>
-          <w:szCs w:val="16"/>
+          <w:sz w:val="14"/>
+          <w:szCs w:val="14"/>
         </w:rPr>
         <w:t>and presented</w:t>
       </w:r>
@@ -1325,30 +1780,10 @@
         <w:rPr>
           <w:rStyle w:val="None"/>
           <w:rFonts w:ascii="Arial" w:hAnsi="Arial"/>
-          <w:sz w:val="16"/>
-          <w:szCs w:val="16"/>
-        </w:rPr>
-        <w:t xml:space="preserve"> statistical analysis using MANOVA to team solving process and product issues during </w:t>
-      </w:r>
-      <w:proofErr w:type="gramStart"/>
-      <w:r>
-        <w:rPr>
-          <w:rStyle w:val="None"/>
-          <w:rFonts w:ascii="Arial" w:hAnsi="Arial"/>
-          <w:sz w:val="16"/>
-          <w:szCs w:val="16"/>
-        </w:rPr>
-        <w:t>30,90 and 360 day</w:t>
-      </w:r>
-      <w:proofErr w:type="gramEnd"/>
-      <w:r>
-        <w:rPr>
-          <w:rStyle w:val="None"/>
-          <w:rFonts w:ascii="Arial" w:hAnsi="Arial"/>
-          <w:sz w:val="16"/>
-          <w:szCs w:val="16"/>
-        </w:rPr>
-        <w:t xml:space="preserve"> timelines </w:t>
+          <w:sz w:val="14"/>
+          <w:szCs w:val="14"/>
+        </w:rPr>
+        <w:t xml:space="preserve"> statistical analysis using MANOVA to team solving process and product issues during 30,90 and 360 day timelines </w:t>
       </w:r>
     </w:p>
     <w:p>
@@ -1360,8 +1795,8 @@
         <w:spacing w:before="180"/>
         <w:rPr>
           <w:rStyle w:val="None"/>
-          <w:sz w:val="16"/>
-          <w:szCs w:val="16"/>
+          <w:sz w:val="14"/>
+          <w:szCs w:val="14"/>
         </w:rPr>
       </w:pPr>
       <w:r>
@@ -1369,21 +1804,10 @@
           <w:rStyle w:val="None"/>
           <w:rFonts w:ascii="Arial" w:hAnsi="Arial"/>
           <w:smallCaps/>
-          <w:sz w:val="16"/>
-          <w:szCs w:val="16"/>
-        </w:rPr>
-        <w:t xml:space="preserve">Converge One - Morgan </w:t>
-      </w:r>
-      <w:proofErr w:type="gramStart"/>
-      <w:r>
-        <w:rPr>
-          <w:rStyle w:val="None"/>
-          <w:rFonts w:ascii="Arial" w:hAnsi="Arial"/>
-          <w:smallCaps/>
-          <w:sz w:val="16"/>
-          <w:szCs w:val="16"/>
-        </w:rPr>
-        <w:t xml:space="preserve">Stanley </w:t>
+          <w:sz w:val="14"/>
+          <w:szCs w:val="14"/>
+        </w:rPr>
+        <w:t xml:space="preserve">Converge One - Morgan Stanley </w:t>
       </w:r>
       <w:r>
         <w:rPr>
@@ -1391,22 +1815,10 @@
           <w:rFonts w:ascii="Arial" w:hAnsi="Arial"/>
           <w:b/>
           <w:bCs/>
-          <w:sz w:val="16"/>
-          <w:szCs w:val="16"/>
-        </w:rPr>
-        <w:t xml:space="preserve"> |</w:t>
-      </w:r>
-      <w:proofErr w:type="gramEnd"/>
-      <w:r>
-        <w:rPr>
-          <w:rStyle w:val="None"/>
-          <w:rFonts w:ascii="Arial" w:hAnsi="Arial"/>
-          <w:b/>
-          <w:bCs/>
-          <w:sz w:val="16"/>
-          <w:szCs w:val="16"/>
-        </w:rPr>
-        <w:t xml:space="preserve"> Senior Consultant, Project &amp; Product Management</w:t>
+          <w:sz w:val="14"/>
+          <w:szCs w:val="14"/>
+        </w:rPr>
+        <w:t xml:space="preserve"> | Senior Consultant, Project &amp; Product Management</w:t>
       </w:r>
       <w:r>
         <w:rPr>
@@ -1414,8 +1826,8 @@
           <w:rFonts w:ascii="Arial" w:eastAsia="Arial" w:hAnsi="Arial" w:cs="Arial"/>
           <w:b/>
           <w:bCs/>
-          <w:sz w:val="16"/>
-          <w:szCs w:val="16"/>
+          <w:sz w:val="14"/>
+          <w:szCs w:val="14"/>
         </w:rPr>
         <w:tab/>
       </w:r>
@@ -1425,8 +1837,8 @@
           <w:rFonts w:ascii="Arial" w:hAnsi="Arial"/>
           <w:b/>
           <w:bCs/>
-          <w:sz w:val="16"/>
-          <w:szCs w:val="16"/>
+          <w:sz w:val="14"/>
+          <w:szCs w:val="14"/>
           <w:lang w:val="de-DE"/>
         </w:rPr>
         <w:t xml:space="preserve"> New York, NY: 2018 - 2019</w:t>
@@ -1441,8 +1853,8 @@
         <w:spacing w:after="80"/>
         <w:rPr>
           <w:rStyle w:val="None"/>
-          <w:sz w:val="16"/>
-          <w:szCs w:val="16"/>
+          <w:sz w:val="14"/>
+          <w:szCs w:val="14"/>
         </w:rPr>
       </w:pPr>
       <w:r>
@@ -1451,8 +1863,8 @@
           <w:rFonts w:ascii="Arial" w:hAnsi="Arial"/>
           <w:i/>
           <w:iCs/>
-          <w:sz w:val="16"/>
-          <w:szCs w:val="16"/>
+          <w:sz w:val="14"/>
+          <w:szCs w:val="14"/>
         </w:rPr>
         <w:t>Leading project management within Risk, Compliance and Legal Departments and traveling to implement strategies with business leaders</w:t>
       </w:r>
@@ -1467,16 +1879,16 @@
         <w:spacing w:after="20"/>
         <w:rPr>
           <w:rFonts w:ascii="Arial" w:hAnsi="Arial"/>
-          <w:sz w:val="16"/>
-          <w:szCs w:val="16"/>
-        </w:rPr>
-      </w:pPr>
-      <w:r>
-        <w:rPr>
-          <w:rStyle w:val="None"/>
-          <w:rFonts w:ascii="Arial" w:hAnsi="Arial"/>
-          <w:sz w:val="16"/>
-          <w:szCs w:val="16"/>
+          <w:sz w:val="14"/>
+          <w:szCs w:val="14"/>
+        </w:rPr>
+      </w:pPr>
+      <w:r>
+        <w:rPr>
+          <w:rStyle w:val="None"/>
+          <w:rFonts w:ascii="Arial" w:hAnsi="Arial"/>
+          <w:sz w:val="14"/>
+          <w:szCs w:val="14"/>
         </w:rPr>
         <w:t>Developed strategy for clients, aligned with their business needs, and managed project lifecycles via technical calls with internal and external (Thomson Reuters and Mark-logic) vendors from inception to closure</w:t>
       </w:r>
@@ -1484,8 +1896,8 @@
         <w:rPr>
           <w:rStyle w:val="None"/>
           <w:rFonts w:ascii="Arial" w:hAnsi="Arial"/>
-          <w:sz w:val="16"/>
-          <w:szCs w:val="16"/>
+          <w:sz w:val="14"/>
+          <w:szCs w:val="14"/>
         </w:rPr>
         <w:t xml:space="preserve"> </w:t>
       </w:r>
@@ -1500,16 +1912,16 @@
         <w:spacing w:after="20"/>
         <w:rPr>
           <w:rFonts w:ascii="Arial" w:hAnsi="Arial"/>
-          <w:sz w:val="16"/>
-          <w:szCs w:val="16"/>
-        </w:rPr>
-      </w:pPr>
-      <w:r>
-        <w:rPr>
-          <w:rStyle w:val="None"/>
-          <w:rFonts w:ascii="Arial" w:hAnsi="Arial"/>
-          <w:sz w:val="16"/>
-          <w:szCs w:val="16"/>
+          <w:sz w:val="14"/>
+          <w:szCs w:val="14"/>
+        </w:rPr>
+      </w:pPr>
+      <w:r>
+        <w:rPr>
+          <w:rStyle w:val="None"/>
+          <w:rFonts w:ascii="Arial" w:hAnsi="Arial"/>
+          <w:sz w:val="14"/>
+          <w:szCs w:val="14"/>
         </w:rPr>
         <w:t>Managed Agile methodology for JIRA authoring — including Epic, Story and Task creation — to convey user experience and transfer System Data Structure through IBM Cognos for the Risk and Compliance suite</w:t>
       </w:r>
@@ -1524,16 +1936,16 @@
         <w:spacing w:after="20"/>
         <w:rPr>
           <w:rFonts w:ascii="Calibri" w:hAnsi="Calibri"/>
-          <w:sz w:val="16"/>
-          <w:szCs w:val="16"/>
-        </w:rPr>
-      </w:pPr>
-      <w:r>
-        <w:rPr>
-          <w:rStyle w:val="None"/>
-          <w:rFonts w:ascii="Arial" w:hAnsi="Arial"/>
-          <w:sz w:val="16"/>
-          <w:szCs w:val="16"/>
+          <w:sz w:val="14"/>
+          <w:szCs w:val="14"/>
+        </w:rPr>
+      </w:pPr>
+      <w:r>
+        <w:rPr>
+          <w:rStyle w:val="None"/>
+          <w:rFonts w:ascii="Arial" w:hAnsi="Arial"/>
+          <w:sz w:val="14"/>
+          <w:szCs w:val="14"/>
         </w:rPr>
         <w:t xml:space="preserve">Drafted business requirements and product specifications for systems requiring complex legal terminology, risk reporting systems and business regulatory tools that capture information using natural language processing (NLP) </w:t>
       </w:r>
@@ -1547,8 +1959,8 @@
         <w:spacing w:before="180"/>
         <w:rPr>
           <w:rStyle w:val="None"/>
-          <w:sz w:val="16"/>
-          <w:szCs w:val="16"/>
+          <w:sz w:val="14"/>
+          <w:szCs w:val="14"/>
         </w:rPr>
       </w:pPr>
       <w:r>
@@ -1556,8 +1968,8 @@
           <w:rStyle w:val="None"/>
           <w:rFonts w:ascii="Arial" w:hAnsi="Arial"/>
           <w:smallCaps/>
-          <w:sz w:val="16"/>
-          <w:szCs w:val="16"/>
+          <w:sz w:val="14"/>
+          <w:szCs w:val="14"/>
         </w:rPr>
         <w:t>Citi</w:t>
       </w:r>
@@ -1567,8 +1979,8 @@
           <w:rFonts w:ascii="Arial" w:hAnsi="Arial"/>
           <w:b/>
           <w:bCs/>
-          <w:sz w:val="16"/>
-          <w:szCs w:val="16"/>
+          <w:sz w:val="14"/>
+          <w:szCs w:val="14"/>
         </w:rPr>
         <w:t xml:space="preserve"> | Senior Business Analyst</w:t>
       </w:r>
@@ -1578,8 +1990,8 @@
           <w:rFonts w:ascii="Arial" w:eastAsia="Arial" w:hAnsi="Arial" w:cs="Arial"/>
           <w:b/>
           <w:bCs/>
-          <w:sz w:val="16"/>
-          <w:szCs w:val="16"/>
+          <w:sz w:val="14"/>
+          <w:szCs w:val="14"/>
         </w:rPr>
         <w:tab/>
       </w:r>
@@ -1589,8 +2001,8 @@
           <w:rFonts w:ascii="Arial" w:hAnsi="Arial"/>
           <w:b/>
           <w:bCs/>
-          <w:sz w:val="16"/>
-          <w:szCs w:val="16"/>
+          <w:sz w:val="14"/>
+          <w:szCs w:val="14"/>
           <w:lang w:val="de-DE"/>
         </w:rPr>
         <w:t xml:space="preserve"> </w:t>
@@ -1601,8 +2013,8 @@
           <w:rFonts w:ascii="Arial" w:hAnsi="Arial"/>
           <w:b/>
           <w:bCs/>
-          <w:sz w:val="16"/>
-          <w:szCs w:val="16"/>
+          <w:sz w:val="14"/>
+          <w:szCs w:val="14"/>
           <w:lang w:val="de-DE"/>
         </w:rPr>
         <w:t>Buffalo</w:t>
@@ -1613,8 +2025,8 @@
           <w:rFonts w:ascii="Arial" w:hAnsi="Arial"/>
           <w:b/>
           <w:bCs/>
-          <w:sz w:val="16"/>
-          <w:szCs w:val="16"/>
+          <w:sz w:val="14"/>
+          <w:szCs w:val="14"/>
           <w:lang w:val="de-DE"/>
         </w:rPr>
         <w:t>, NY: 2014 - 2018</w:t>
@@ -1629,8 +2041,8 @@
         <w:spacing w:after="80"/>
         <w:rPr>
           <w:rStyle w:val="None"/>
-          <w:sz w:val="16"/>
-          <w:szCs w:val="16"/>
+          <w:sz w:val="14"/>
+          <w:szCs w:val="14"/>
         </w:rPr>
       </w:pPr>
       <w:r>
@@ -1639,8 +2051,8 @@
           <w:rFonts w:ascii="Arial" w:hAnsi="Arial"/>
           <w:i/>
           <w:iCs/>
-          <w:sz w:val="16"/>
-          <w:szCs w:val="16"/>
+          <w:sz w:val="14"/>
+          <w:szCs w:val="14"/>
         </w:rPr>
         <w:t>Managed a fast-paced mix of Trading Desk &amp; Financial system development activities in a cross-asset product pool that included Options/Derivatives Valuation &amp; Swaps, as well as Rates Fixed Income products; scope of control spanned teams of up to 25 cross-functional employees</w:t>
       </w:r>
@@ -1655,16 +2067,16 @@
         <w:spacing w:after="20"/>
         <w:rPr>
           <w:rFonts w:ascii="Calibri" w:hAnsi="Calibri"/>
-          <w:sz w:val="16"/>
-          <w:szCs w:val="16"/>
-        </w:rPr>
-      </w:pPr>
-      <w:r>
-        <w:rPr>
-          <w:rStyle w:val="None"/>
-          <w:rFonts w:ascii="Arial" w:hAnsi="Arial"/>
-          <w:sz w:val="16"/>
-          <w:szCs w:val="16"/>
+          <w:sz w:val="14"/>
+          <w:szCs w:val="14"/>
+        </w:rPr>
+      </w:pPr>
+      <w:r>
+        <w:rPr>
+          <w:rStyle w:val="None"/>
+          <w:rFonts w:ascii="Arial" w:hAnsi="Arial"/>
+          <w:sz w:val="14"/>
+          <w:szCs w:val="14"/>
         </w:rPr>
         <w:t>Participated in analytical regulatory client query coverage for complex fund structures such as UCITS over North America, EMEA, LATAM, and APAC regions such as pension funds, insurance companies, hedge funds and asset managers</w:t>
       </w:r>
@@ -1679,16 +2091,16 @@
         <w:spacing w:after="20"/>
         <w:rPr>
           <w:rFonts w:ascii="Arial" w:hAnsi="Arial"/>
-          <w:sz w:val="16"/>
-          <w:szCs w:val="16"/>
-        </w:rPr>
-      </w:pPr>
-      <w:r>
-        <w:rPr>
-          <w:rStyle w:val="None"/>
-          <w:rFonts w:ascii="Arial" w:hAnsi="Arial"/>
-          <w:sz w:val="16"/>
-          <w:szCs w:val="16"/>
+          <w:sz w:val="14"/>
+          <w:szCs w:val="14"/>
+        </w:rPr>
+      </w:pPr>
+      <w:r>
+        <w:rPr>
+          <w:rStyle w:val="None"/>
+          <w:rFonts w:ascii="Arial" w:hAnsi="Arial"/>
+          <w:sz w:val="14"/>
+          <w:szCs w:val="14"/>
         </w:rPr>
         <w:t xml:space="preserve">Managed a team in development of Options Valuation updates for the </w:t>
       </w:r>
@@ -1697,8 +2109,8 @@
         <w:rPr>
           <w:rStyle w:val="None"/>
           <w:rFonts w:ascii="Arial" w:hAnsi="Arial"/>
-          <w:sz w:val="16"/>
-          <w:szCs w:val="16"/>
+          <w:sz w:val="14"/>
+          <w:szCs w:val="14"/>
         </w:rPr>
         <w:t>Pricer</w:t>
       </w:r>
@@ -1707,8 +2119,8 @@
         <w:rPr>
           <w:rStyle w:val="None"/>
           <w:rFonts w:ascii="Arial" w:hAnsi="Arial"/>
-          <w:sz w:val="16"/>
-          <w:szCs w:val="16"/>
+          <w:sz w:val="14"/>
+          <w:szCs w:val="14"/>
         </w:rPr>
         <w:t xml:space="preserve"> component within Equities and FX Trading Platforms for Cross Currency, FX Back to Back Hedging and Agency Best Execution</w:t>
       </w:r>
@@ -1723,16 +2135,16 @@
         <w:spacing w:after="20"/>
         <w:rPr>
           <w:rFonts w:ascii="Calibri" w:hAnsi="Calibri"/>
-          <w:sz w:val="16"/>
-          <w:szCs w:val="16"/>
-        </w:rPr>
-      </w:pPr>
-      <w:r>
-        <w:rPr>
-          <w:rStyle w:val="None"/>
-          <w:rFonts w:ascii="Arial" w:hAnsi="Arial"/>
-          <w:sz w:val="16"/>
-          <w:szCs w:val="16"/>
+          <w:sz w:val="14"/>
+          <w:szCs w:val="14"/>
+        </w:rPr>
+      </w:pPr>
+      <w:r>
+        <w:rPr>
+          <w:rStyle w:val="None"/>
+          <w:rFonts w:ascii="Arial" w:hAnsi="Arial"/>
+          <w:sz w:val="14"/>
+          <w:szCs w:val="14"/>
         </w:rPr>
         <w:t>Analyzed/compiled requirements and added value to the firm by leading a cross-asset ledger migration project, involving multiple international offices, creating improvements that saved $300M+ on average from ledger to balance sheet</w:t>
       </w:r>
@@ -1747,16 +2159,16 @@
         <w:spacing w:after="20"/>
         <w:rPr>
           <w:rFonts w:ascii="Arial" w:hAnsi="Arial"/>
-          <w:sz w:val="16"/>
-          <w:szCs w:val="16"/>
-        </w:rPr>
-      </w:pPr>
-      <w:r>
-        <w:rPr>
-          <w:rStyle w:val="None"/>
-          <w:rFonts w:ascii="Arial" w:hAnsi="Arial"/>
-          <w:sz w:val="16"/>
-          <w:szCs w:val="16"/>
+          <w:sz w:val="14"/>
+          <w:szCs w:val="14"/>
+        </w:rPr>
+      </w:pPr>
+      <w:r>
+        <w:rPr>
+          <w:rStyle w:val="None"/>
+          <w:rFonts w:ascii="Arial" w:hAnsi="Arial"/>
+          <w:sz w:val="14"/>
+          <w:szCs w:val="14"/>
         </w:rPr>
         <w:t xml:space="preserve">Took on additional responsibility for Prime Brokerage support for P&amp;L attribution on client-facing booking platforms for T+0 trades dependent on order exchange routing </w:t>
       </w:r>
@@ -1771,16 +2183,16 @@
         <w:spacing w:after="20"/>
         <w:rPr>
           <w:rFonts w:ascii="Arial" w:hAnsi="Arial"/>
-          <w:sz w:val="16"/>
-          <w:szCs w:val="16"/>
-        </w:rPr>
-      </w:pPr>
-      <w:r>
-        <w:rPr>
-          <w:rStyle w:val="None"/>
-          <w:rFonts w:ascii="Arial" w:hAnsi="Arial"/>
-          <w:sz w:val="16"/>
-          <w:szCs w:val="16"/>
+          <w:sz w:val="14"/>
+          <w:szCs w:val="14"/>
+        </w:rPr>
+      </w:pPr>
+      <w:r>
+        <w:rPr>
+          <w:rStyle w:val="None"/>
+          <w:rFonts w:ascii="Arial" w:hAnsi="Arial"/>
+          <w:sz w:val="14"/>
+          <w:szCs w:val="14"/>
         </w:rPr>
         <w:t xml:space="preserve">Improved internal messaging linkages with OMS systems involving </w:t>
       </w:r>
@@ -1789,8 +2201,8 @@
         <w:rPr>
           <w:rStyle w:val="None"/>
           <w:rFonts w:ascii="Arial" w:hAnsi="Arial"/>
-          <w:sz w:val="16"/>
-          <w:szCs w:val="16"/>
+          <w:sz w:val="14"/>
+          <w:szCs w:val="14"/>
         </w:rPr>
         <w:t>Oasys</w:t>
       </w:r>
@@ -1799,8 +2211,8 @@
         <w:rPr>
           <w:rStyle w:val="None"/>
           <w:rFonts w:ascii="Arial" w:hAnsi="Arial"/>
-          <w:sz w:val="16"/>
-          <w:szCs w:val="16"/>
+          <w:sz w:val="14"/>
+          <w:szCs w:val="14"/>
         </w:rPr>
         <w:t xml:space="preserve">, </w:t>
       </w:r>
@@ -1809,8 +2221,8 @@
         <w:rPr>
           <w:rStyle w:val="None"/>
           <w:rFonts w:ascii="Arial" w:hAnsi="Arial"/>
-          <w:sz w:val="16"/>
-          <w:szCs w:val="16"/>
+          <w:sz w:val="14"/>
+          <w:szCs w:val="14"/>
         </w:rPr>
         <w:t>eDealer</w:t>
       </w:r>
@@ -1819,8 +2231,8 @@
         <w:rPr>
           <w:rStyle w:val="None"/>
           <w:rFonts w:ascii="Arial" w:hAnsi="Arial"/>
-          <w:sz w:val="16"/>
-          <w:szCs w:val="16"/>
+          <w:sz w:val="14"/>
+          <w:szCs w:val="14"/>
         </w:rPr>
         <w:t>/Sonar</w:t>
       </w:r>
@@ -1828,8 +2240,8 @@
         <w:rPr>
           <w:rStyle w:val="None"/>
           <w:rFonts w:ascii="Arial" w:hAnsi="Arial"/>
-          <w:sz w:val="16"/>
-          <w:szCs w:val="16"/>
+          <w:sz w:val="14"/>
+          <w:szCs w:val="14"/>
         </w:rPr>
         <w:t>, Murex</w:t>
       </w:r>
@@ -1837,8 +2249,8 @@
         <w:rPr>
           <w:rStyle w:val="None"/>
           <w:rFonts w:ascii="Arial" w:hAnsi="Arial"/>
-          <w:sz w:val="16"/>
-          <w:szCs w:val="16"/>
+          <w:sz w:val="14"/>
+          <w:szCs w:val="14"/>
         </w:rPr>
         <w:t xml:space="preserve"> Datamart</w:t>
       </w:r>
@@ -1846,8 +2258,8 @@
         <w:rPr>
           <w:rStyle w:val="None"/>
           <w:rFonts w:ascii="Arial" w:hAnsi="Arial"/>
-          <w:sz w:val="16"/>
-          <w:szCs w:val="16"/>
+          <w:sz w:val="14"/>
+          <w:szCs w:val="14"/>
         </w:rPr>
         <w:t xml:space="preserve">, Calypso, </w:t>
       </w:r>
@@ -1856,8 +2268,8 @@
         <w:rPr>
           <w:rStyle w:val="None"/>
           <w:rFonts w:ascii="Arial" w:hAnsi="Arial"/>
-          <w:sz w:val="16"/>
-          <w:szCs w:val="16"/>
+          <w:sz w:val="14"/>
+          <w:szCs w:val="14"/>
         </w:rPr>
         <w:t>Openlink</w:t>
       </w:r>
@@ -1866,8 +2278,8 @@
         <w:rPr>
           <w:rStyle w:val="None"/>
           <w:rFonts w:ascii="Arial" w:hAnsi="Arial"/>
-          <w:sz w:val="16"/>
-          <w:szCs w:val="16"/>
+          <w:sz w:val="14"/>
+          <w:szCs w:val="14"/>
         </w:rPr>
         <w:t xml:space="preserve">, FOX, Charles River, Bloomberg (TOMS), Tradeweb and internally compiled prime brokerage platforms/interbank platforms I.e. </w:t>
       </w:r>
@@ -1876,8 +2288,8 @@
         <w:rPr>
           <w:rStyle w:val="None"/>
           <w:rFonts w:ascii="Arial" w:hAnsi="Arial"/>
-          <w:sz w:val="16"/>
-          <w:szCs w:val="16"/>
+          <w:sz w:val="14"/>
+          <w:szCs w:val="14"/>
         </w:rPr>
         <w:t>CitiFX</w:t>
       </w:r>
@@ -1886,36 +2298,16 @@
         <w:rPr>
           <w:rStyle w:val="None"/>
           <w:rFonts w:ascii="Arial" w:hAnsi="Arial"/>
-          <w:sz w:val="16"/>
-          <w:szCs w:val="16"/>
-        </w:rPr>
-        <w:t xml:space="preserve">, CLS FX, </w:t>
-      </w:r>
-      <w:proofErr w:type="gramStart"/>
-      <w:r>
-        <w:rPr>
-          <w:rStyle w:val="None"/>
-          <w:rFonts w:ascii="Arial" w:hAnsi="Arial"/>
-          <w:sz w:val="16"/>
-          <w:szCs w:val="16"/>
-        </w:rPr>
-        <w:t>PBX(</w:t>
-      </w:r>
-      <w:proofErr w:type="gramEnd"/>
-      <w:r>
-        <w:rPr>
-          <w:rStyle w:val="None"/>
-          <w:rFonts w:ascii="Arial" w:hAnsi="Arial"/>
-          <w:sz w:val="16"/>
-          <w:szCs w:val="16"/>
-        </w:rPr>
-        <w:t>P</w:t>
-      </w:r>
-      <w:r>
-        <w:rPr>
-          <w:rFonts w:ascii="Arial" w:hAnsi="Arial"/>
-          <w:sz w:val="16"/>
-          <w:szCs w:val="16"/>
+          <w:sz w:val="14"/>
+          <w:szCs w:val="14"/>
+        </w:rPr>
+        <w:t>, CLS FX, PBX(P</w:t>
+      </w:r>
+      <w:r>
+        <w:rPr>
+          <w:rFonts w:ascii="Arial" w:hAnsi="Arial"/>
+          <w:sz w:val="14"/>
+          <w:szCs w:val="14"/>
         </w:rPr>
         <w:t>rivate Branch Exchange aka Turret/Voice, Goldman/JPM Platforms</w:t>
       </w:r>
@@ -1923,8 +2315,8 @@
         <w:rPr>
           <w:rStyle w:val="None"/>
           <w:rFonts w:ascii="Arial" w:hAnsi="Arial"/>
-          <w:sz w:val="16"/>
-          <w:szCs w:val="16"/>
+          <w:sz w:val="14"/>
+          <w:szCs w:val="14"/>
         </w:rPr>
         <w:t>)</w:t>
       </w:r>
@@ -1940,16 +2332,16 @@
         <w:rPr>
           <w:rFonts w:ascii="Calibri" w:hAnsi="Calibri"/>
           <w:color w:val="181717"/>
-          <w:sz w:val="16"/>
-          <w:szCs w:val="16"/>
-        </w:rPr>
-      </w:pPr>
-      <w:r>
-        <w:rPr>
-          <w:rStyle w:val="None"/>
-          <w:rFonts w:ascii="Arial" w:hAnsi="Arial"/>
-          <w:sz w:val="16"/>
-          <w:szCs w:val="16"/>
+          <w:sz w:val="14"/>
+          <w:szCs w:val="14"/>
+        </w:rPr>
+      </w:pPr>
+      <w:r>
+        <w:rPr>
+          <w:rStyle w:val="None"/>
+          <w:rFonts w:ascii="Arial" w:hAnsi="Arial"/>
+          <w:sz w:val="14"/>
+          <w:szCs w:val="14"/>
         </w:rPr>
         <w:t xml:space="preserve">Built, automated and executed trade booking improvements for FX and Equity hedging involving back to back trades, regulatory, business requirements, manuals, algorithms and pricing controls/reporting using MS SQL Server/Oracle, MS Access, FIX Protocol, </w:t>
       </w:r>
@@ -1958,8 +2350,8 @@
         <w:rPr>
           <w:rStyle w:val="None"/>
           <w:rFonts w:ascii="Arial" w:hAnsi="Arial"/>
-          <w:sz w:val="16"/>
-          <w:szCs w:val="16"/>
+          <w:sz w:val="14"/>
+          <w:szCs w:val="14"/>
         </w:rPr>
         <w:t>MxML</w:t>
       </w:r>
@@ -1968,8 +2360,8 @@
         <w:rPr>
           <w:rStyle w:val="None"/>
           <w:rFonts w:ascii="Arial" w:hAnsi="Arial"/>
-          <w:sz w:val="16"/>
-          <w:szCs w:val="16"/>
+          <w:sz w:val="14"/>
+          <w:szCs w:val="14"/>
         </w:rPr>
         <w:t xml:space="preserve">, </w:t>
       </w:r>
@@ -1978,8 +2370,8 @@
         <w:rPr>
           <w:rStyle w:val="None"/>
           <w:rFonts w:ascii="Arial" w:hAnsi="Arial"/>
-          <w:sz w:val="16"/>
-          <w:szCs w:val="16"/>
+          <w:sz w:val="14"/>
+          <w:szCs w:val="14"/>
         </w:rPr>
         <w:t>FpML</w:t>
       </w:r>
@@ -1988,8 +2380,8 @@
         <w:rPr>
           <w:rStyle w:val="None"/>
           <w:rFonts w:ascii="Arial" w:hAnsi="Arial"/>
-          <w:sz w:val="16"/>
-          <w:szCs w:val="16"/>
+          <w:sz w:val="14"/>
+          <w:szCs w:val="14"/>
         </w:rPr>
         <w:t xml:space="preserve"> and Python </w:t>
       </w:r>
@@ -2003,8 +2395,8 @@
         <w:spacing w:before="180"/>
         <w:rPr>
           <w:rStyle w:val="None"/>
-          <w:sz w:val="16"/>
-          <w:szCs w:val="16"/>
+          <w:sz w:val="14"/>
+          <w:szCs w:val="14"/>
         </w:rPr>
       </w:pPr>
       <w:r>
@@ -2012,8 +2404,8 @@
           <w:rStyle w:val="None"/>
           <w:rFonts w:ascii="Arial" w:hAnsi="Arial"/>
           <w:smallCaps/>
-          <w:sz w:val="16"/>
-          <w:szCs w:val="16"/>
+          <w:sz w:val="14"/>
+          <w:szCs w:val="14"/>
         </w:rPr>
         <w:t>Bank of America |</w:t>
       </w:r>
@@ -2023,8 +2415,8 @@
           <w:rFonts w:ascii="Arial" w:hAnsi="Arial"/>
           <w:b/>
           <w:bCs/>
-          <w:sz w:val="16"/>
-          <w:szCs w:val="16"/>
+          <w:sz w:val="14"/>
+          <w:szCs w:val="14"/>
         </w:rPr>
         <w:t xml:space="preserve"> Relationship Manager II</w:t>
       </w:r>
@@ -2034,8 +2426,8 @@
           <w:rFonts w:ascii="Arial" w:eastAsia="Arial" w:hAnsi="Arial" w:cs="Arial"/>
           <w:b/>
           <w:bCs/>
-          <w:sz w:val="16"/>
-          <w:szCs w:val="16"/>
+          <w:sz w:val="14"/>
+          <w:szCs w:val="14"/>
         </w:rPr>
         <w:tab/>
       </w:r>
@@ -2045,8 +2437,8 @@
           <w:rFonts w:ascii="Arial" w:hAnsi="Arial"/>
           <w:b/>
           <w:bCs/>
-          <w:sz w:val="16"/>
-          <w:szCs w:val="16"/>
+          <w:sz w:val="14"/>
+          <w:szCs w:val="14"/>
           <w:lang w:val="de-DE"/>
         </w:rPr>
         <w:t>Buffalo</w:t>
@@ -2057,8 +2449,8 @@
           <w:rFonts w:ascii="Arial" w:hAnsi="Arial"/>
           <w:b/>
           <w:bCs/>
-          <w:sz w:val="16"/>
-          <w:szCs w:val="16"/>
+          <w:sz w:val="14"/>
+          <w:szCs w:val="14"/>
           <w:lang w:val="de-DE"/>
         </w:rPr>
         <w:t>, NY: 2012 - 2014</w:t>
@@ -2069,8 +2461,8 @@
           <w:rFonts w:ascii="Arial" w:hAnsi="Arial"/>
           <w:b/>
           <w:bCs/>
-          <w:sz w:val="16"/>
-          <w:szCs w:val="16"/>
+          <w:sz w:val="14"/>
+          <w:szCs w:val="14"/>
         </w:rPr>
         <w:t xml:space="preserve"> </w:t>
       </w:r>
@@ -2084,8 +2476,8 @@
         <w:spacing w:after="80"/>
         <w:rPr>
           <w:rStyle w:val="None"/>
-          <w:sz w:val="16"/>
-          <w:szCs w:val="16"/>
+          <w:sz w:val="14"/>
+          <w:szCs w:val="14"/>
         </w:rPr>
       </w:pPr>
       <w:r>
@@ -2094,8 +2486,8 @@
           <w:rFonts w:ascii="Arial" w:hAnsi="Arial"/>
           <w:i/>
           <w:iCs/>
-          <w:sz w:val="16"/>
-          <w:szCs w:val="16"/>
+          <w:sz w:val="14"/>
+          <w:szCs w:val="14"/>
         </w:rPr>
         <w:t>Presented solutions to senior management, recommending phased implementations to curb inefficient practices and support sales growth</w:t>
       </w:r>
@@ -2110,16 +2502,16 @@
         <w:spacing w:after="20"/>
         <w:rPr>
           <w:rFonts w:ascii="Calibri" w:hAnsi="Calibri"/>
-          <w:sz w:val="16"/>
-          <w:szCs w:val="16"/>
-        </w:rPr>
-      </w:pPr>
-      <w:r>
-        <w:rPr>
-          <w:rStyle w:val="None"/>
-          <w:rFonts w:ascii="Arial" w:hAnsi="Arial"/>
-          <w:sz w:val="16"/>
-          <w:szCs w:val="16"/>
+          <w:sz w:val="14"/>
+          <w:szCs w:val="14"/>
+        </w:rPr>
+      </w:pPr>
+      <w:r>
+        <w:rPr>
+          <w:rStyle w:val="None"/>
+          <w:rFonts w:ascii="Arial" w:hAnsi="Arial"/>
+          <w:sz w:val="14"/>
+          <w:szCs w:val="14"/>
         </w:rPr>
         <w:t>Managed and originated a $130M+ portfolio of FHA, HELOC and Conventional mortgages with an average value of $500,000</w:t>
       </w:r>
@@ -2134,145 +2526,27 @@
         <w:spacing w:after="20"/>
         <w:rPr>
           <w:rFonts w:ascii="Calibri" w:hAnsi="Calibri"/>
-          <w:sz w:val="16"/>
-          <w:szCs w:val="16"/>
-        </w:rPr>
-      </w:pPr>
-      <w:r>
-        <w:rPr>
-          <w:rStyle w:val="None"/>
-          <w:rFonts w:ascii="Arial" w:hAnsi="Arial"/>
-          <w:sz w:val="16"/>
-          <w:szCs w:val="16"/>
-        </w:rPr>
-        <w:t>Leveraged automation methods (Salesforce, Apex Code/SOQL dashboards) to reduce effort from the sales team in terms of documenting client engagements and running client marketing analyses; efforts included defining new changes/connections to AS400 data fields</w:t>
-      </w:r>
-    </w:p>
-    <w:p>
-      <w:pPr>
-        <w:pStyle w:val="BodyA"/>
-        <w:tabs>
-          <w:tab w:val="right" w:pos="11500"/>
-        </w:tabs>
-        <w:spacing w:before="180"/>
-        <w:rPr>
-          <w:rStyle w:val="None"/>
-          <w:sz w:val="16"/>
-          <w:szCs w:val="16"/>
-        </w:rPr>
-      </w:pPr>
-      <w:r>
-        <w:rPr>
-          <w:rStyle w:val="None"/>
-          <w:rFonts w:ascii="Arial" w:hAnsi="Arial"/>
-          <w:smallCaps/>
-          <w:sz w:val="16"/>
-          <w:szCs w:val="16"/>
-        </w:rPr>
-        <w:t>HSBC Bank USA, N.A.</w:t>
-      </w:r>
-      <w:r>
-        <w:rPr>
-          <w:rStyle w:val="None"/>
-          <w:rFonts w:ascii="Arial" w:hAnsi="Arial"/>
-          <w:b/>
-          <w:bCs/>
-          <w:sz w:val="16"/>
-          <w:szCs w:val="16"/>
-        </w:rPr>
-        <w:t xml:space="preserve"> | Compliance Specialist</w:t>
-      </w:r>
-      <w:r>
-        <w:rPr>
-          <w:rStyle w:val="None"/>
-          <w:rFonts w:ascii="Arial" w:eastAsia="Arial" w:hAnsi="Arial" w:cs="Arial"/>
-          <w:b/>
-          <w:bCs/>
-          <w:sz w:val="16"/>
-          <w:szCs w:val="16"/>
-        </w:rPr>
-        <w:tab/>
-      </w:r>
-      <w:r>
-        <w:rPr>
-          <w:rStyle w:val="None"/>
-          <w:rFonts w:ascii="Arial" w:hAnsi="Arial"/>
-          <w:b/>
-          <w:bCs/>
-          <w:sz w:val="16"/>
-          <w:szCs w:val="16"/>
-          <w:lang w:val="de-DE"/>
-        </w:rPr>
-        <w:t>New York, NY: 2011 - 2012</w:t>
-      </w:r>
-      <w:r>
-        <w:rPr>
-          <w:rStyle w:val="None"/>
-          <w:rFonts w:ascii="Arial" w:hAnsi="Arial"/>
-          <w:b/>
-          <w:bCs/>
-          <w:sz w:val="16"/>
-          <w:szCs w:val="16"/>
-        </w:rPr>
-        <w:t xml:space="preserve"> </w:t>
-      </w:r>
-    </w:p>
-    <w:p>
-      <w:pPr>
-        <w:pStyle w:val="BodyA"/>
-        <w:tabs>
-          <w:tab w:val="right" w:pos="11096"/>
-        </w:tabs>
-        <w:spacing w:after="80"/>
-        <w:rPr>
-          <w:rStyle w:val="None"/>
-          <w:sz w:val="16"/>
-          <w:szCs w:val="16"/>
-        </w:rPr>
-      </w:pPr>
-      <w:r>
-        <w:rPr>
-          <w:rStyle w:val="None"/>
-          <w:rFonts w:ascii="Arial" w:hAnsi="Arial"/>
-          <w:i/>
-          <w:iCs/>
-          <w:sz w:val="16"/>
-          <w:szCs w:val="16"/>
-        </w:rPr>
-        <w:t>Interacted with foreign/domestic clients in French and other languages to ensure adherence with regulatory compliance guidelines</w:t>
-      </w:r>
-    </w:p>
-    <w:p>
-      <w:pPr>
-        <w:pStyle w:val="BodyA"/>
-        <w:numPr>
-          <w:ilvl w:val="0"/>
-          <w:numId w:val="2"/>
-        </w:numPr>
-        <w:spacing w:after="20"/>
-        <w:rPr>
-          <w:rFonts w:ascii="Calibri" w:hAnsi="Calibri"/>
-          <w:sz w:val="16"/>
-          <w:szCs w:val="16"/>
-        </w:rPr>
-      </w:pPr>
-      <w:r>
-        <w:rPr>
-          <w:rStyle w:val="None"/>
-          <w:rFonts w:ascii="Arial" w:hAnsi="Arial"/>
-          <w:sz w:val="16"/>
-          <w:szCs w:val="16"/>
-        </w:rPr>
-        <w:t xml:space="preserve">Improved on follow-up process by creating a tool to reallocate and prioritize client outreach, increasing team overall productivity 12.5%  </w:t>
+          <w:sz w:val="14"/>
+          <w:szCs w:val="14"/>
+        </w:rPr>
+      </w:pPr>
+      <w:r>
+        <w:rPr>
+          <w:rStyle w:val="None"/>
+          <w:rFonts w:ascii="Arial" w:hAnsi="Arial"/>
+          <w:sz w:val="14"/>
+          <w:szCs w:val="14"/>
+        </w:rPr>
+        <w:t xml:space="preserve">Leveraged automation methods (Salesforce, Apex Code/SOQL dashboards) to reduce effort from the sales team in terms of documenting client engagements and running client marketing analyses; efforts included defining new changes/connections to AS400 data fields </w:t>
       </w:r>
     </w:p>
     <w:sectPr>
-      <w:headerReference w:type="even" r:id="rId11"/>
-      <w:headerReference w:type="default" r:id="rId12"/>
-      <w:footerReference w:type="even" r:id="rId13"/>
-      <w:footerReference w:type="default" r:id="rId14"/>
-      <w:headerReference w:type="first" r:id="rId15"/>
-      <w:footerReference w:type="first" r:id="rId16"/>
+      <w:headerReference w:type="even" r:id="rId14"/>
+      <w:headerReference w:type="default" r:id="rId15"/>
+      <w:footerReference w:type="even" r:id="rId16"/>
+      <w:footerReference w:type="default" r:id="rId17"/>
+      <w:headerReference w:type="first" r:id="rId18"/>
+      <w:footerReference w:type="first" r:id="rId19"/>
       <w:pgSz w:w="12240" w:h="15840"/>
       <w:pgMar w:top="360" w:right="360" w:bottom="360" w:left="360" w:header="144" w:footer="144" w:gutter="0"/>
       <w:cols w:space="720"/>
